--- a/Correction/ITI-UnsafeCollection.docx
+++ b/Correction/ITI-UnsafeCollection.docx
@@ -3,39 +3,1272 @@
 <w:document xmlns:wpc="http://schemas.microsoft.com/office/word/2010/wordprocessingCanvas" xmlns:cx="http://schemas.microsoft.com/office/drawing/2014/chartex" xmlns:cx1="http://schemas.microsoft.com/office/drawing/2015/9/8/chartex" xmlns:cx2="http://schemas.microsoft.com/office/drawing/2015/10/21/chartex" xmlns:cx3="http://schemas.microsoft.com/office/drawing/2016/5/9/chartex" xmlns:cx4="http://schemas.microsoft.com/office/drawing/2016/5/10/chartex" xmlns:cx5="http://schemas.microsoft.com/office/drawing/2016/5/11/chartex" xmlns:cx6="http://schemas.microsoft.com/office/drawing/2016/5/12/chartex" xmlns:cx7="http://schemas.microsoft.com/office/drawing/2016/5/13/chartex" xmlns:cx8="http://schemas.microsoft.com/office/drawing/2016/5/14/chartex" xmlns:mc="http://schemas.openxmlformats.org/markup-compatibility/2006" xmlns:aink="http://schemas.microsoft.com/office/drawing/2016/ink" xmlns:am3d="http://schemas.microsoft.com/office/drawing/2017/model3d" xmlns:o="urn:schemas-microsoft-com:office:office" xmlns:r="http://schemas.openxmlformats.org/officeDocument/2006/relationships" xmlns:m="http://schemas.openxmlformats.org/officeDocument/2006/math" xmlns:v="urn:schemas-microsoft-com:vml" xmlns:wp14="http://schemas.microsoft.com/office/word/2010/wordprocessingDrawing" xmlns:wp="http://schemas.openxmlformats.org/drawingml/2006/wordprocessingDrawing" xmlns:w10="urn:schemas-microsoft-com:office:word" xmlns:w="http://schemas.openxmlformats.org/wordprocessingml/2006/main" xmlns:w14="http://schemas.microsoft.com/office/word/2010/wordml" xmlns:w15="http://schemas.microsoft.com/office/word/2012/wordml" xmlns:w16cid="http://schemas.microsoft.com/office/word/2016/wordml/cid" xmlns:w16se="http://schemas.microsoft.com/office/word/2015/wordml/symex" xmlns:wpg="http://schemas.microsoft.com/office/word/2010/wordprocessingGroup" xmlns:wpi="http://schemas.microsoft.com/office/word/2010/wordprocessingInk" xmlns:wne="http://schemas.microsoft.com/office/word/2006/wordml" xmlns:wps="http://schemas.microsoft.com/office/word/2010/wordprocessingShape" mc:Ignorable="w14 w15 w16se w16cid wp14">
   <w:body>
     <w:p>
+      <w:pPr>
+        <w:pStyle w:val="Heading1"/>
+        <w:jc w:val="center"/>
+        <w:rPr>
+          <w:lang w:val="fr-FR"/>
+        </w:rPr>
+      </w:pPr>
+      <w:r>
+        <w:rPr>
+          <w:lang w:val="fr-FR"/>
+        </w:rPr>
+        <w:t xml:space="preserve">Exercice : La liste chaînée </w:t>
+      </w:r>
       <w:proofErr w:type="spellStart"/>
       <w:r>
-        <w:t>Liste</w:t>
+        <w:rPr>
+          <w:lang w:val="fr-FR"/>
+        </w:rPr>
+        <w:t>unsafe</w:t>
       </w:r>
       <w:proofErr w:type="spellEnd"/>
-      <w:r>
+    </w:p>
+    <w:p>
+      <w:pPr>
+        <w:pStyle w:val="Heading2"/>
+        <w:rPr>
+          <w:lang w:val="fr-FR"/>
+        </w:rPr>
+      </w:pPr>
+      <w:r>
+        <w:rPr>
+          <w:lang w:val="fr-FR"/>
+        </w:rPr>
+        <w:t xml:space="preserve">Un peu de théorie </w:t>
+      </w:r>
+      <w:r>
+        <w:rPr>
+          <w:lang w:val="fr-FR"/>
+        </w:rPr>
+        <w:t>...</w:t>
+      </w:r>
+    </w:p>
+    <w:p>
+      <w:pPr>
+        <w:pStyle w:val="NoSpacing"/>
+        <w:rPr>
+          <w:lang w:val="fr-FR"/>
+        </w:rPr>
+      </w:pPr>
+    </w:p>
+    <w:p>
+      <w:pPr>
+        <w:pStyle w:val="Heading3"/>
+        <w:rPr>
+          <w:lang w:val="fr-FR"/>
+        </w:rPr>
+      </w:pPr>
+      <w:r>
+        <w:rPr>
+          <w:lang w:val="fr-FR"/>
+        </w:rPr>
+        <w:t>Notion de</w:t>
+      </w:r>
+      <w:r>
+        <w:rPr>
+          <w:lang w:val="fr-FR"/>
+        </w:rPr>
         <w:t xml:space="preserve"> </w:t>
       </w:r>
+      <w:r>
+        <w:rPr>
+          <w:lang w:val="fr-FR"/>
+        </w:rPr>
+        <w:t>pointeur </w:t>
+      </w:r>
+    </w:p>
+    <w:p>
+      <w:pPr>
+        <w:pStyle w:val="NoSpacing"/>
+        <w:rPr>
+          <w:lang w:val="fr-FR"/>
+        </w:rPr>
+      </w:pPr>
+    </w:p>
+    <w:p>
+      <w:pPr>
+        <w:rPr>
+          <w:lang w:val="fr-FR"/>
+        </w:rPr>
+      </w:pPr>
+      <w:r>
+        <w:rPr>
+          <w:lang w:val="fr-FR"/>
+        </w:rPr>
+        <w:t>Un pointeur est</w:t>
+      </w:r>
+      <w:r>
+        <w:rPr>
+          <w:lang w:val="fr-FR"/>
+        </w:rPr>
+        <w:t xml:space="preserve"> </w:t>
+      </w:r>
+      <w:r>
+        <w:rPr>
+          <w:lang w:val="fr-FR"/>
+        </w:rPr>
+        <w:t xml:space="preserve">variable, il est destiné à contenir une adresse mémoire, c'est-à-dire une valeur identifiant un emplacement en mémoire. </w:t>
+      </w:r>
+      <w:r>
+        <w:rPr>
+          <w:lang w:val="fr-FR"/>
+        </w:rPr>
+        <w:t xml:space="preserve">Techniquement est pointeur est un entier positif sur 32bits ou 64bits selon le type de système ciblé (32 ou 64 bits). </w:t>
+      </w:r>
+      <w:r>
+        <w:rPr>
+          <w:lang w:val="fr-FR"/>
+        </w:rPr>
+        <w:t xml:space="preserve">Pour différencier un pointeur d'une variable ordinaire, on fait </w:t>
+      </w:r>
+      <w:r>
+        <w:rPr>
+          <w:lang w:val="fr-FR"/>
+        </w:rPr>
+        <w:t xml:space="preserve">succéder le type </w:t>
+      </w:r>
+      <w:r>
+        <w:rPr>
+          <w:lang w:val="fr-FR"/>
+        </w:rPr>
+        <w:t xml:space="preserve">du signe </w:t>
+      </w:r>
+      <w:r>
+        <w:rPr>
+          <w:lang w:val="fr-FR"/>
+        </w:rPr>
+        <w:t>« </w:t>
+      </w:r>
+      <w:r>
+        <w:rPr>
+          <w:b/>
+          <w:lang w:val="fr-FR"/>
+        </w:rPr>
+        <w:t>*</w:t>
+      </w:r>
+      <w:r>
+        <w:rPr>
+          <w:lang w:val="fr-FR"/>
+        </w:rPr>
+        <w:t> »</w:t>
+      </w:r>
+      <w:r>
+        <w:rPr>
+          <w:lang w:val="fr-FR"/>
+        </w:rPr>
+        <w:t xml:space="preserve"> lors de sa déclaration.</w:t>
+      </w:r>
+    </w:p>
+    <w:p>
+      <w:pPr>
+        <w:rPr>
+          <w:noProof/>
+          <w:lang w:val="fr-FR"/>
+        </w:rPr>
+      </w:pPr>
+      <w:r>
+        <w:rPr>
+          <w:noProof/>
+          <w:lang w:val="fr-FR"/>
+        </w:rPr>
+        <w:t xml:space="preserve"> </w:t>
+      </w:r>
+      <w:r>
+        <w:rPr>
+          <w:noProof/>
+          <w:lang w:val="fr-FR"/>
+        </w:rPr>
+        <w:drawing>
+          <wp:inline distT="0" distB="0" distL="0" distR="0" wp14:anchorId="7495971C" wp14:editId="29D30C2D">
+            <wp:extent cx="971550" cy="333375"/>
+            <wp:effectExtent l="0" t="0" r="0" b="9525"/>
+            <wp:docPr id="2" name="Picture 2"/>
+            <wp:cNvGraphicFramePr>
+              <a:graphicFrameLocks xmlns:a="http://schemas.openxmlformats.org/drawingml/2006/main" noChangeAspect="1"/>
+            </wp:cNvGraphicFramePr>
+            <a:graphic xmlns:a="http://schemas.openxmlformats.org/drawingml/2006/main">
+              <a:graphicData uri="http://schemas.openxmlformats.org/drawingml/2006/picture">
+                <pic:pic xmlns:pic="http://schemas.openxmlformats.org/drawingml/2006/picture">
+                  <pic:nvPicPr>
+                    <pic:cNvPr id="0" name="Picture 1"/>
+                    <pic:cNvPicPr>
+                      <a:picLocks noChangeAspect="1" noChangeArrowheads="1"/>
+                    </pic:cNvPicPr>
+                  </pic:nvPicPr>
+                  <pic:blipFill>
+                    <a:blip r:embed="rId6">
+                      <a:extLst>
+                        <a:ext uri="{28A0092B-C50C-407E-A947-70E740481C1C}">
+                          <a14:useLocalDpi xmlns:a14="http://schemas.microsoft.com/office/drawing/2010/main" val="0"/>
+                        </a:ext>
+                      </a:extLst>
+                    </a:blip>
+                    <a:srcRect/>
+                    <a:stretch>
+                      <a:fillRect/>
+                    </a:stretch>
+                  </pic:blipFill>
+                  <pic:spPr bwMode="auto">
+                    <a:xfrm>
+                      <a:off x="0" y="0"/>
+                      <a:ext cx="971550" cy="333375"/>
+                    </a:xfrm>
+                    <a:prstGeom prst="rect">
+                      <a:avLst/>
+                    </a:prstGeom>
+                    <a:noFill/>
+                    <a:ln>
+                      <a:noFill/>
+                    </a:ln>
+                  </pic:spPr>
+                </pic:pic>
+              </a:graphicData>
+            </a:graphic>
+          </wp:inline>
+        </w:drawing>
+      </w:r>
+    </w:p>
+    <w:p>
+      <w:pPr>
+        <w:rPr>
+          <w:noProof/>
+          <w:lang w:val="fr-FR"/>
+        </w:rPr>
+      </w:pPr>
+      <w:r>
+        <w:rPr>
+          <w:noProof/>
+          <w:lang w:val="fr-FR"/>
+        </w:rPr>
+        <w:t xml:space="preserve">Ceci </w:t>
+      </w:r>
+      <w:r>
+        <w:rPr>
+          <w:noProof/>
+          <w:lang w:val="fr-FR"/>
+        </w:rPr>
+        <w:t>represente un pointeur vers un</w:t>
+      </w:r>
+      <w:r>
+        <w:rPr>
+          <w:noProof/>
+          <w:lang w:val="fr-FR"/>
+        </w:rPr>
+        <w:t xml:space="preserve"> </w:t>
+      </w:r>
+      <w:r>
+        <w:rPr>
+          <w:noProof/>
+          <w:lang w:val="fr-FR"/>
+        </w:rPr>
+        <w:t>caractère</w:t>
+      </w:r>
+      <w:r>
+        <w:rPr>
+          <w:noProof/>
+          <w:lang w:val="fr-FR"/>
+        </w:rPr>
+        <w:t>.</w:t>
+      </w:r>
+    </w:p>
+    <w:p>
+      <w:pPr>
+        <w:pStyle w:val="Heading3"/>
+        <w:rPr>
+          <w:lang w:val="fr-FR"/>
+        </w:rPr>
+      </w:pPr>
+      <w:r>
+        <w:rPr>
+          <w:lang w:val="fr-FR"/>
+        </w:rPr>
+        <w:t>Manipuler les</w:t>
+      </w:r>
+      <w:r>
+        <w:rPr>
+          <w:lang w:val="fr-FR"/>
+        </w:rPr>
+        <w:t xml:space="preserve"> </w:t>
+      </w:r>
+      <w:r>
+        <w:rPr>
+          <w:lang w:val="fr-FR"/>
+        </w:rPr>
+        <w:t>pointeur</w:t>
+      </w:r>
+      <w:r>
+        <w:rPr>
+          <w:lang w:val="fr-FR"/>
+        </w:rPr>
+        <w:t>s</w:t>
+      </w:r>
+    </w:p>
+    <w:p>
+      <w:pPr>
+        <w:pStyle w:val="NoSpacing"/>
+        <w:rPr>
+          <w:lang w:val="fr-FR"/>
+        </w:rPr>
+      </w:pPr>
+    </w:p>
+    <w:p>
+      <w:pPr>
+        <w:rPr>
+          <w:lang w:val="fr-FR"/>
+        </w:rPr>
+      </w:pPr>
+      <w:r>
+        <w:rPr>
+          <w:lang w:val="fr-FR"/>
+        </w:rPr>
+        <w:t>Pour accéder à la variable contenue à l’adresse d’un pointeur, nous utilisons aussi un</w:t>
+      </w:r>
+      <w:r>
+        <w:rPr>
+          <w:lang w:val="fr-FR"/>
+        </w:rPr>
+        <w:t>e le signe « </w:t>
+      </w:r>
+      <w:r>
+        <w:rPr>
+          <w:b/>
+          <w:lang w:val="fr-FR"/>
+        </w:rPr>
+        <w:t>*</w:t>
+      </w:r>
+      <w:r>
+        <w:rPr>
+          <w:lang w:val="fr-FR"/>
+        </w:rPr>
+        <w:t> » :</w:t>
+      </w:r>
+    </w:p>
+    <w:p>
+      <w:pPr>
+        <w:rPr>
+          <w:lang w:val="fr-FR"/>
+        </w:rPr>
+      </w:pPr>
+      <w:r>
+        <w:rPr>
+          <w:noProof/>
+          <w:lang w:val="fr-FR"/>
+        </w:rPr>
+        <w:drawing>
+          <wp:inline distT="0" distB="0" distL="0" distR="0">
+            <wp:extent cx="3571875" cy="714375"/>
+            <wp:effectExtent l="0" t="0" r="9525" b="9525"/>
+            <wp:docPr id="3" name="Picture 3"/>
+            <wp:cNvGraphicFramePr>
+              <a:graphicFrameLocks xmlns:a="http://schemas.openxmlformats.org/drawingml/2006/main" noChangeAspect="1"/>
+            </wp:cNvGraphicFramePr>
+            <a:graphic xmlns:a="http://schemas.openxmlformats.org/drawingml/2006/main">
+              <a:graphicData uri="http://schemas.openxmlformats.org/drawingml/2006/picture">
+                <pic:pic xmlns:pic="http://schemas.openxmlformats.org/drawingml/2006/picture">
+                  <pic:nvPicPr>
+                    <pic:cNvPr id="0" name="Picture 2"/>
+                    <pic:cNvPicPr>
+                      <a:picLocks noChangeAspect="1" noChangeArrowheads="1"/>
+                    </pic:cNvPicPr>
+                  </pic:nvPicPr>
+                  <pic:blipFill>
+                    <a:blip r:embed="rId7">
+                      <a:extLst>
+                        <a:ext uri="{28A0092B-C50C-407E-A947-70E740481C1C}">
+                          <a14:useLocalDpi xmlns:a14="http://schemas.microsoft.com/office/drawing/2010/main" val="0"/>
+                        </a:ext>
+                      </a:extLst>
+                    </a:blip>
+                    <a:srcRect/>
+                    <a:stretch>
+                      <a:fillRect/>
+                    </a:stretch>
+                  </pic:blipFill>
+                  <pic:spPr bwMode="auto">
+                    <a:xfrm>
+                      <a:off x="0" y="0"/>
+                      <a:ext cx="3571875" cy="714375"/>
+                    </a:xfrm>
+                    <a:prstGeom prst="rect">
+                      <a:avLst/>
+                    </a:prstGeom>
+                    <a:noFill/>
+                    <a:ln>
+                      <a:noFill/>
+                    </a:ln>
+                  </pic:spPr>
+                </pic:pic>
+              </a:graphicData>
+            </a:graphic>
+          </wp:inline>
+        </w:drawing>
+      </w:r>
+    </w:p>
+    <w:p>
+      <w:pPr>
+        <w:rPr>
+          <w:lang w:val="fr-FR"/>
+        </w:rPr>
+      </w:pPr>
+      <w:r>
+        <w:rPr>
+          <w:lang w:val="fr-FR"/>
+        </w:rPr>
+        <w:t>Afin d’obtenir l’adresse mémoire d’une variable, nous utilisons cette fois-ci le signe « </w:t>
+      </w:r>
+      <w:r>
+        <w:rPr>
+          <w:b/>
+          <w:lang w:val="fr-FR"/>
+        </w:rPr>
+        <w:t>&amp;</w:t>
+      </w:r>
+      <w:r>
+        <w:rPr>
+          <w:lang w:val="fr-FR"/>
+        </w:rPr>
+        <w:t> »</w:t>
+      </w:r>
+    </w:p>
+    <w:p>
+      <w:pPr>
+        <w:rPr>
+          <w:lang w:val="fr-FR"/>
+        </w:rPr>
+      </w:pPr>
+      <w:r>
+        <w:rPr>
+          <w:noProof/>
+          <w:lang w:val="fr-FR"/>
+        </w:rPr>
+        <w:drawing>
+          <wp:inline distT="0" distB="0" distL="0" distR="0">
+            <wp:extent cx="5943600" cy="3124200"/>
+            <wp:effectExtent l="0" t="0" r="0" b="0"/>
+            <wp:docPr id="5" name="Picture 5"/>
+            <wp:cNvGraphicFramePr>
+              <a:graphicFrameLocks xmlns:a="http://schemas.openxmlformats.org/drawingml/2006/main" noChangeAspect="1"/>
+            </wp:cNvGraphicFramePr>
+            <a:graphic xmlns:a="http://schemas.openxmlformats.org/drawingml/2006/main">
+              <a:graphicData uri="http://schemas.openxmlformats.org/drawingml/2006/picture">
+                <pic:pic xmlns:pic="http://schemas.openxmlformats.org/drawingml/2006/picture">
+                  <pic:nvPicPr>
+                    <pic:cNvPr id="0" name="Picture 4"/>
+                    <pic:cNvPicPr>
+                      <a:picLocks noChangeAspect="1" noChangeArrowheads="1"/>
+                    </pic:cNvPicPr>
+                  </pic:nvPicPr>
+                  <pic:blipFill>
+                    <a:blip r:embed="rId8">
+                      <a:extLst>
+                        <a:ext uri="{28A0092B-C50C-407E-A947-70E740481C1C}">
+                          <a14:useLocalDpi xmlns:a14="http://schemas.microsoft.com/office/drawing/2010/main" val="0"/>
+                        </a:ext>
+                      </a:extLst>
+                    </a:blip>
+                    <a:srcRect/>
+                    <a:stretch>
+                      <a:fillRect/>
+                    </a:stretch>
+                  </pic:blipFill>
+                  <pic:spPr bwMode="auto">
+                    <a:xfrm>
+                      <a:off x="0" y="0"/>
+                      <a:ext cx="5943600" cy="3124200"/>
+                    </a:xfrm>
+                    <a:prstGeom prst="rect">
+                      <a:avLst/>
+                    </a:prstGeom>
+                    <a:noFill/>
+                    <a:ln>
+                      <a:noFill/>
+                    </a:ln>
+                  </pic:spPr>
+                </pic:pic>
+              </a:graphicData>
+            </a:graphic>
+          </wp:inline>
+        </w:drawing>
+      </w:r>
+    </w:p>
+    <w:p>
+      <w:pPr>
+        <w:rPr>
+          <w:lang w:val="fr-FR"/>
+        </w:rPr>
+      </w:pPr>
+      <w:r>
+        <w:rPr>
+          <w:noProof/>
+          <w:lang w:val="fr-FR"/>
+        </w:rPr>
+        <w:lastRenderedPageBreak/>
+        <w:drawing>
+          <wp:inline distT="0" distB="0" distL="0" distR="0">
+            <wp:extent cx="3133725" cy="390525"/>
+            <wp:effectExtent l="0" t="0" r="9525" b="9525"/>
+            <wp:docPr id="6" name="Picture 6"/>
+            <wp:cNvGraphicFramePr>
+              <a:graphicFrameLocks xmlns:a="http://schemas.openxmlformats.org/drawingml/2006/main" noChangeAspect="1"/>
+            </wp:cNvGraphicFramePr>
+            <a:graphic xmlns:a="http://schemas.openxmlformats.org/drawingml/2006/main">
+              <a:graphicData uri="http://schemas.openxmlformats.org/drawingml/2006/picture">
+                <pic:pic xmlns:pic="http://schemas.openxmlformats.org/drawingml/2006/picture">
+                  <pic:nvPicPr>
+                    <pic:cNvPr id="0" name="Picture 5"/>
+                    <pic:cNvPicPr>
+                      <a:picLocks noChangeAspect="1" noChangeArrowheads="1"/>
+                    </pic:cNvPicPr>
+                  </pic:nvPicPr>
+                  <pic:blipFill>
+                    <a:blip r:embed="rId9">
+                      <a:extLst>
+                        <a:ext uri="{28A0092B-C50C-407E-A947-70E740481C1C}">
+                          <a14:useLocalDpi xmlns:a14="http://schemas.microsoft.com/office/drawing/2010/main" val="0"/>
+                        </a:ext>
+                      </a:extLst>
+                    </a:blip>
+                    <a:srcRect/>
+                    <a:stretch>
+                      <a:fillRect/>
+                    </a:stretch>
+                  </pic:blipFill>
+                  <pic:spPr bwMode="auto">
+                    <a:xfrm>
+                      <a:off x="0" y="0"/>
+                      <a:ext cx="3133725" cy="390525"/>
+                    </a:xfrm>
+                    <a:prstGeom prst="rect">
+                      <a:avLst/>
+                    </a:prstGeom>
+                    <a:noFill/>
+                    <a:ln>
+                      <a:noFill/>
+                    </a:ln>
+                  </pic:spPr>
+                </pic:pic>
+              </a:graphicData>
+            </a:graphic>
+          </wp:inline>
+        </w:drawing>
+      </w:r>
+    </w:p>
+    <w:p>
+      <w:pPr>
+        <w:rPr>
+          <w:lang w:val="fr-FR"/>
+        </w:rPr>
+      </w:pPr>
+      <w:r>
+        <w:rPr>
+          <w:lang w:val="fr-FR"/>
+        </w:rPr>
+        <w:t>D</w:t>
+      </w:r>
+      <w:r>
+        <w:rPr>
+          <w:lang w:val="fr-FR"/>
+        </w:rPr>
+        <w:t>ans</w:t>
+      </w:r>
+      <w:r>
+        <w:rPr>
+          <w:lang w:val="fr-FR"/>
+        </w:rPr>
+        <w:t xml:space="preserve"> le but d’accéder à un champ ou une propriété d’un</w:t>
+      </w:r>
+      <w:r>
+        <w:rPr>
+          <w:lang w:val="fr-FR"/>
+        </w:rPr>
+        <w:t xml:space="preserve">e </w:t>
+      </w:r>
       <w:proofErr w:type="spellStart"/>
       <w:r>
-        <w:t>chainée</w:t>
+        <w:rPr>
+          <w:lang w:val="fr-FR"/>
+        </w:rPr>
+        <w:t>struct</w:t>
       </w:r>
       <w:proofErr w:type="spellEnd"/>
-    </w:p>
-    <w:p>
-      <w:r>
-        <w:t>Un</w:t>
+      <w:r>
+        <w:rPr>
+          <w:lang w:val="fr-FR"/>
+        </w:rPr>
+        <w:t>, nous utilisons les signes « </w:t>
+      </w:r>
+      <w:r>
+        <w:rPr>
+          <w:b/>
+          <w:lang w:val="fr-FR"/>
+        </w:rPr>
+        <w:t>-&gt;</w:t>
+      </w:r>
+      <w:r>
+        <w:rPr>
+          <w:lang w:val="fr-FR"/>
+        </w:rPr>
+        <w:t> »</w:t>
+      </w:r>
+      <w:r>
+        <w:rPr>
+          <w:lang w:val="fr-FR"/>
+        </w:rPr>
+        <w:t xml:space="preserve"> </w:t>
+      </w:r>
+    </w:p>
+    <w:p>
+      <w:pPr>
+        <w:rPr>
+          <w:lang w:val="fr-FR"/>
+        </w:rPr>
+      </w:pPr>
+      <w:r>
+        <w:rPr>
+          <w:noProof/>
+          <w:lang w:val="fr-FR"/>
+        </w:rPr>
+        <w:drawing>
+          <wp:inline distT="0" distB="0" distL="0" distR="0">
+            <wp:extent cx="5943600" cy="3429000"/>
+            <wp:effectExtent l="0" t="0" r="0" b="0"/>
+            <wp:docPr id="7" name="Picture 7"/>
+            <wp:cNvGraphicFramePr>
+              <a:graphicFrameLocks xmlns:a="http://schemas.openxmlformats.org/drawingml/2006/main" noChangeAspect="1"/>
+            </wp:cNvGraphicFramePr>
+            <a:graphic xmlns:a="http://schemas.openxmlformats.org/drawingml/2006/main">
+              <a:graphicData uri="http://schemas.openxmlformats.org/drawingml/2006/picture">
+                <pic:pic xmlns:pic="http://schemas.openxmlformats.org/drawingml/2006/picture">
+                  <pic:nvPicPr>
+                    <pic:cNvPr id="0" name="Picture 6"/>
+                    <pic:cNvPicPr>
+                      <a:picLocks noChangeAspect="1" noChangeArrowheads="1"/>
+                    </pic:cNvPicPr>
+                  </pic:nvPicPr>
+                  <pic:blipFill>
+                    <a:blip r:embed="rId10">
+                      <a:extLst>
+                        <a:ext uri="{28A0092B-C50C-407E-A947-70E740481C1C}">
+                          <a14:useLocalDpi xmlns:a14="http://schemas.microsoft.com/office/drawing/2010/main" val="0"/>
+                        </a:ext>
+                      </a:extLst>
+                    </a:blip>
+                    <a:srcRect/>
+                    <a:stretch>
+                      <a:fillRect/>
+                    </a:stretch>
+                  </pic:blipFill>
+                  <pic:spPr bwMode="auto">
+                    <a:xfrm>
+                      <a:off x="0" y="0"/>
+                      <a:ext cx="5943600" cy="3429000"/>
+                    </a:xfrm>
+                    <a:prstGeom prst="rect">
+                      <a:avLst/>
+                    </a:prstGeom>
+                    <a:noFill/>
+                    <a:ln>
+                      <a:noFill/>
+                    </a:ln>
+                  </pic:spPr>
+                </pic:pic>
+              </a:graphicData>
+            </a:graphic>
+          </wp:inline>
+        </w:drawing>
+      </w:r>
+    </w:p>
+    <w:p>
+      <w:pPr>
+        <w:rPr>
+          <w:lang w:val="fr-FR"/>
+        </w:rPr>
+      </w:pPr>
+    </w:p>
+    <w:p>
+      <w:pPr>
+        <w:rPr>
+          <w:lang w:val="fr-FR"/>
+        </w:rPr>
+      </w:pPr>
+    </w:p>
+    <w:p>
+      <w:pPr>
+        <w:rPr>
+          <w:lang w:val="fr-FR"/>
+        </w:rPr>
+      </w:pPr>
+    </w:p>
+    <w:p>
+      <w:pPr>
+        <w:rPr>
+          <w:lang w:val="fr-FR"/>
+        </w:rPr>
+      </w:pPr>
+    </w:p>
+    <w:p>
+      <w:pPr>
+        <w:rPr>
+          <w:lang w:val="fr-FR"/>
+        </w:rPr>
+      </w:pPr>
+    </w:p>
+    <w:p>
+      <w:pPr>
+        <w:rPr>
+          <w:lang w:val="fr-FR"/>
+        </w:rPr>
+      </w:pPr>
+    </w:p>
+    <w:p>
+      <w:pPr>
+        <w:rPr>
+          <w:lang w:val="fr-FR"/>
+        </w:rPr>
+      </w:pPr>
+    </w:p>
+    <w:p>
+      <w:pPr>
+        <w:rPr>
+          <w:lang w:val="fr-FR"/>
+        </w:rPr>
+      </w:pPr>
+    </w:p>
+    <w:p>
+      <w:pPr>
+        <w:rPr>
+          <w:lang w:val="fr-FR"/>
+        </w:rPr>
+      </w:pPr>
+    </w:p>
+    <w:p>
+      <w:pPr>
+        <w:rPr>
+          <w:lang w:val="fr-FR"/>
+        </w:rPr>
+      </w:pPr>
+    </w:p>
+    <w:p>
+      <w:pPr>
+        <w:rPr>
+          <w:lang w:val="fr-FR"/>
+        </w:rPr>
+      </w:pPr>
+    </w:p>
+    <w:p>
+      <w:pPr>
+        <w:pStyle w:val="Heading2"/>
+        <w:rPr>
+          <w:lang w:val="fr-FR"/>
+        </w:rPr>
+      </w:pPr>
+      <w:r>
+        <w:rPr>
+          <w:lang w:val="fr-FR"/>
+        </w:rPr>
+        <w:lastRenderedPageBreak/>
+        <w:t>Maintenant la pratique</w:t>
+      </w:r>
+    </w:p>
+    <w:p>
+      <w:pPr>
+        <w:rPr>
+          <w:lang w:val="fr-FR"/>
+        </w:rPr>
+      </w:pPr>
+      <w:r>
+        <w:rPr>
+          <w:lang w:val="fr-FR"/>
+        </w:rPr>
+        <w:t xml:space="preserve">L’objectif de cet exercice est d’implémenter une liste chaînée </w:t>
+      </w:r>
+      <w:r>
+        <w:rPr>
+          <w:lang w:val="fr-FR"/>
+        </w:rPr>
+        <w:t xml:space="preserve">basique en utilisant les pointeurs. Les </w:t>
+      </w:r>
+      <w:r>
+        <w:rPr>
+          <w:lang w:val="fr-FR"/>
+        </w:rPr>
+        <w:t>spécifi</w:t>
+      </w:r>
+      <w:r>
+        <w:rPr>
+          <w:lang w:val="fr-FR"/>
+        </w:rPr>
+        <w:t>cations</w:t>
+      </w:r>
+      <w:r>
+        <w:rPr>
+          <w:lang w:val="fr-FR"/>
+        </w:rPr>
+        <w:t xml:space="preserve"> sous la forme de tests unitaires. Autrement dit : l'objectif de l'exercice est de faire passer en vert un jeu de tests.</w:t>
+      </w:r>
+    </w:p>
+    <w:p>
+      <w:pPr>
+        <w:rPr>
+          <w:lang w:val="fr-FR"/>
+        </w:rPr>
+      </w:pPr>
+      <w:r>
+        <w:rPr>
+          <w:lang w:val="fr-FR"/>
+        </w:rPr>
+        <w:t>Les tests unitaires sont là pour spécifier de façon détaillée les fonctionnalités attendues. Cependant voici une courte description de ce qui est attendu :</w:t>
+      </w:r>
+    </w:p>
+    <w:p>
+      <w:pPr>
+        <w:pStyle w:val="ListParagraph"/>
+        <w:numPr>
+          <w:ilvl w:val="0"/>
+          <w:numId w:val="3"/>
+        </w:numPr>
+        <w:rPr>
+          <w:lang w:val="fr-FR"/>
+        </w:rPr>
+      </w:pPr>
+      <w:r>
+        <w:rPr>
+          <w:lang w:val="fr-FR"/>
+        </w:rPr>
+        <w:t>Créer un nœud</w:t>
+      </w:r>
+    </w:p>
+    <w:p>
+      <w:pPr>
+        <w:pStyle w:val="ListParagraph"/>
+        <w:numPr>
+          <w:ilvl w:val="0"/>
+          <w:numId w:val="3"/>
+        </w:numPr>
+        <w:rPr>
+          <w:lang w:val="fr-FR"/>
+        </w:rPr>
+      </w:pPr>
+      <w:r>
+        <w:rPr>
+          <w:lang w:val="fr-FR"/>
+        </w:rPr>
+        <w:t>Créer la liste</w:t>
+      </w:r>
+    </w:p>
+    <w:p>
+      <w:pPr>
+        <w:pStyle w:val="ListParagraph"/>
+        <w:numPr>
+          <w:ilvl w:val="0"/>
+          <w:numId w:val="3"/>
+        </w:numPr>
+        <w:rPr>
+          <w:lang w:val="fr-FR"/>
+        </w:rPr>
+      </w:pPr>
+      <w:r>
+        <w:rPr>
+          <w:lang w:val="fr-FR"/>
+        </w:rPr>
+        <w:t>Ajouter des éléments</w:t>
       </w:r>
       <w:bookmarkStart w:id="0" w:name="_GoBack"/>
       <w:bookmarkEnd w:id="0"/>
       <w:r>
-        <w:t xml:space="preserve"> array</w:t>
-      </w:r>
-    </w:p>
-    <w:p>
-      <w:r>
-        <w:t xml:space="preserve">Une </w:t>
-      </w:r>
+        <w:rPr>
+          <w:lang w:val="fr-FR"/>
+        </w:rPr>
+        <w:t xml:space="preserve"> à la liste au début ou à la fin par valeur et par pointeur</w:t>
+      </w:r>
+    </w:p>
+    <w:p>
+      <w:pPr>
+        <w:pStyle w:val="ListParagraph"/>
+        <w:numPr>
+          <w:ilvl w:val="0"/>
+          <w:numId w:val="3"/>
+        </w:numPr>
+        <w:rPr>
+          <w:lang w:val="fr-FR"/>
+        </w:rPr>
+      </w:pPr>
+      <w:r>
+        <w:rPr>
+          <w:lang w:val="fr-FR"/>
+        </w:rPr>
+        <w:t xml:space="preserve">Supprimer des éléments à la liste </w:t>
+      </w:r>
+      <w:r>
+        <w:rPr>
+          <w:lang w:val="fr-FR"/>
+        </w:rPr>
+        <w:t>par valeur et par pointeur</w:t>
+      </w:r>
+    </w:p>
+    <w:p>
+      <w:pPr>
+        <w:pStyle w:val="ListParagraph"/>
+        <w:numPr>
+          <w:ilvl w:val="0"/>
+          <w:numId w:val="3"/>
+        </w:numPr>
+        <w:rPr>
+          <w:lang w:val="fr-FR"/>
+        </w:rPr>
+      </w:pPr>
+      <w:r>
+        <w:rPr>
+          <w:lang w:val="fr-FR"/>
+        </w:rPr>
+        <w:t>Nettoyer la liste</w:t>
+      </w:r>
+    </w:p>
+    <w:p>
+      <w:pPr>
+        <w:pStyle w:val="ListParagraph"/>
+        <w:numPr>
+          <w:ilvl w:val="0"/>
+          <w:numId w:val="3"/>
+        </w:numPr>
+        <w:rPr>
+          <w:lang w:val="fr-FR"/>
+        </w:rPr>
+      </w:pPr>
+      <w:r>
+        <w:rPr>
+          <w:lang w:val="fr-FR"/>
+        </w:rPr>
+        <w:t>Implémenter un compteur</w:t>
+      </w:r>
+    </w:p>
+    <w:p>
+      <w:pPr>
+        <w:pStyle w:val="ListParagraph"/>
+        <w:numPr>
+          <w:ilvl w:val="0"/>
+          <w:numId w:val="3"/>
+        </w:numPr>
+        <w:rPr>
+          <w:lang w:val="fr-FR"/>
+        </w:rPr>
+      </w:pPr>
+      <w:r>
+        <w:rPr>
+          <w:lang w:val="fr-FR"/>
+        </w:rPr>
+        <w:t>Mettre en place un accesseur</w:t>
+      </w:r>
+    </w:p>
+    <w:p>
+      <w:pPr>
+        <w:pStyle w:val="ListParagraph"/>
+        <w:numPr>
+          <w:ilvl w:val="0"/>
+          <w:numId w:val="3"/>
+        </w:numPr>
+        <w:rPr>
+          <w:lang w:val="fr-FR"/>
+        </w:rPr>
+      </w:pPr>
+      <w:r>
+        <w:rPr>
+          <w:lang w:val="fr-FR"/>
+        </w:rPr>
+        <w:t>Savoir si la liste contient un élément</w:t>
+      </w:r>
+    </w:p>
+    <w:p>
+      <w:pPr>
+        <w:pStyle w:val="ListParagraph"/>
+        <w:numPr>
+          <w:ilvl w:val="0"/>
+          <w:numId w:val="3"/>
+        </w:numPr>
+        <w:rPr>
+          <w:lang w:val="fr-FR"/>
+        </w:rPr>
+      </w:pPr>
+      <w:r>
+        <w:rPr>
+          <w:lang w:val="fr-FR"/>
+        </w:rPr>
+        <w:t xml:space="preserve"> Envoyer la première ou dernière occurrence d’un élément</w:t>
+      </w:r>
+    </w:p>
+    <w:p>
+      <w:pPr>
+        <w:rPr>
+          <w:lang w:val="fr-FR"/>
+        </w:rPr>
+      </w:pPr>
+      <w:r>
+        <w:rPr>
+          <w:lang w:val="fr-FR"/>
+        </w:rPr>
+        <w:t xml:space="preserve">Vous disposez pour cela d'une solution comprenant 2 </w:t>
+      </w:r>
+      <w:r>
+        <w:rPr>
+          <w:lang w:val="fr-FR"/>
+        </w:rPr>
+        <w:t>projets :</w:t>
+      </w:r>
+    </w:p>
+    <w:p>
+      <w:pPr>
+        <w:pStyle w:val="ListParagraph"/>
+        <w:numPr>
+          <w:ilvl w:val="0"/>
+          <w:numId w:val="1"/>
+        </w:numPr>
+        <w:spacing w:after="200" w:line="276" w:lineRule="auto"/>
+        <w:rPr>
+          <w:lang w:val="fr-FR"/>
+        </w:rPr>
+      </w:pPr>
       <w:proofErr w:type="spellStart"/>
-      <w:r>
-        <w:t>liste</w:t>
+      <w:proofErr w:type="gramStart"/>
+      <w:r>
+        <w:rPr>
+          <w:lang w:val="fr-FR"/>
+        </w:rPr>
+        <w:t>ITI.</w:t>
+      </w:r>
+      <w:r>
+        <w:rPr>
+          <w:lang w:val="fr-FR"/>
+        </w:rPr>
+        <w:t>UnsafeCollection</w:t>
+      </w:r>
+      <w:r>
+        <w:rPr>
+          <w:lang w:val="fr-FR"/>
+        </w:rPr>
+        <w:t>.Tests</w:t>
       </w:r>
       <w:proofErr w:type="spellEnd"/>
+      <w:proofErr w:type="gramEnd"/>
+      <w:r>
+        <w:rPr>
+          <w:lang w:val="fr-FR"/>
+        </w:rPr>
+        <w:t>, contient les tests unitaires</w:t>
+      </w:r>
+    </w:p>
+    <w:p>
+      <w:pPr>
+        <w:pStyle w:val="ListParagraph"/>
+        <w:numPr>
+          <w:ilvl w:val="0"/>
+          <w:numId w:val="1"/>
+        </w:numPr>
+        <w:spacing w:after="200" w:line="276" w:lineRule="auto"/>
+        <w:rPr>
+          <w:lang w:val="fr-FR"/>
+        </w:rPr>
+      </w:pPr>
+      <w:r>
+        <w:rPr>
+          <w:lang w:val="fr-FR"/>
+        </w:rPr>
+        <w:t>ITI.</w:t>
+      </w:r>
+      <w:r>
+        <w:rPr>
+          <w:lang w:val="fr-FR"/>
+        </w:rPr>
+        <w:t xml:space="preserve"> </w:t>
+      </w:r>
+      <w:proofErr w:type="spellStart"/>
+      <w:r>
+        <w:rPr>
+          <w:lang w:val="fr-FR"/>
+        </w:rPr>
+        <w:t>UnsafeCollection</w:t>
+      </w:r>
+      <w:proofErr w:type="spellEnd"/>
+      <w:r>
+        <w:rPr>
+          <w:lang w:val="fr-FR"/>
+        </w:rPr>
+        <w:t>, une implémentation minimale d</w:t>
+      </w:r>
+      <w:r>
+        <w:rPr>
+          <w:lang w:val="fr-FR"/>
+        </w:rPr>
+        <w:t xml:space="preserve">e la liste </w:t>
+      </w:r>
+      <w:r>
+        <w:rPr>
+          <w:lang w:val="fr-FR"/>
+        </w:rPr>
+        <w:t>(le code écrit ne permet rien de plus que de pouvoir compiler sans erreur)</w:t>
+      </w:r>
+    </w:p>
+    <w:p>
+      <w:pPr>
+        <w:spacing w:after="200" w:line="276" w:lineRule="auto"/>
+        <w:rPr>
+          <w:lang w:val="fr-FR"/>
+        </w:rPr>
+      </w:pPr>
+      <w:r>
+        <w:rPr>
+          <w:lang w:val="fr-FR"/>
+        </w:rPr>
+        <w:t>La fonction ci-dessous à été implémenter pour vous, vous n’avez nullement besoin de la modifier pour réussir cet exercice</w:t>
+      </w:r>
+    </w:p>
+    <w:p>
+      <w:pPr>
+        <w:spacing w:after="200" w:line="276" w:lineRule="auto"/>
+        <w:rPr>
+          <w:lang w:val="fr-FR"/>
+        </w:rPr>
+      </w:pPr>
+      <w:r>
+        <w:rPr>
+          <w:noProof/>
+          <w:lang w:val="fr-FR"/>
+        </w:rPr>
+        <w:drawing>
+          <wp:inline distT="0" distB="0" distL="0" distR="0">
+            <wp:extent cx="4743450" cy="1095375"/>
+            <wp:effectExtent l="0" t="0" r="0" b="9525"/>
+            <wp:docPr id="9" name="Picture 9"/>
+            <wp:cNvGraphicFramePr>
+              <a:graphicFrameLocks xmlns:a="http://schemas.openxmlformats.org/drawingml/2006/main" noChangeAspect="1"/>
+            </wp:cNvGraphicFramePr>
+            <a:graphic xmlns:a="http://schemas.openxmlformats.org/drawingml/2006/main">
+              <a:graphicData uri="http://schemas.openxmlformats.org/drawingml/2006/picture">
+                <pic:pic xmlns:pic="http://schemas.openxmlformats.org/drawingml/2006/picture">
+                  <pic:nvPicPr>
+                    <pic:cNvPr id="0" name="Picture 8"/>
+                    <pic:cNvPicPr>
+                      <a:picLocks noChangeAspect="1" noChangeArrowheads="1"/>
+                    </pic:cNvPicPr>
+                  </pic:nvPicPr>
+                  <pic:blipFill>
+                    <a:blip r:embed="rId11">
+                      <a:extLst>
+                        <a:ext uri="{28A0092B-C50C-407E-A947-70E740481C1C}">
+                          <a14:useLocalDpi xmlns:a14="http://schemas.microsoft.com/office/drawing/2010/main" val="0"/>
+                        </a:ext>
+                      </a:extLst>
+                    </a:blip>
+                    <a:srcRect/>
+                    <a:stretch>
+                      <a:fillRect/>
+                    </a:stretch>
+                  </pic:blipFill>
+                  <pic:spPr bwMode="auto">
+                    <a:xfrm>
+                      <a:off x="0" y="0"/>
+                      <a:ext cx="4743450" cy="1095375"/>
+                    </a:xfrm>
+                    <a:prstGeom prst="rect">
+                      <a:avLst/>
+                    </a:prstGeom>
+                    <a:noFill/>
+                    <a:ln>
+                      <a:noFill/>
+                    </a:ln>
+                  </pic:spPr>
+                </pic:pic>
+              </a:graphicData>
+            </a:graphic>
+          </wp:inline>
+        </w:drawing>
+      </w:r>
+    </w:p>
+    <w:p>
+      <w:pPr>
+        <w:spacing w:after="200" w:line="276" w:lineRule="auto"/>
+        <w:rPr>
+          <w:lang w:val="fr-FR"/>
+        </w:rPr>
+      </w:pPr>
+      <w:r>
+        <w:rPr>
+          <w:lang w:val="fr-FR"/>
+        </w:rPr>
+        <w:t>Il y a 14 tests à valider :</w:t>
+      </w:r>
+    </w:p>
+    <w:p>
+      <w:pPr>
+        <w:spacing w:after="200" w:line="276" w:lineRule="auto"/>
+        <w:rPr>
+          <w:lang w:val="fr-FR"/>
+        </w:rPr>
+      </w:pPr>
+      <w:r>
+        <w:rPr>
+          <w:noProof/>
+          <w:lang w:val="fr-FR"/>
+        </w:rPr>
+        <w:lastRenderedPageBreak/>
+        <w:drawing>
+          <wp:inline distT="0" distB="0" distL="0" distR="0" wp14:anchorId="51952BFF" wp14:editId="5587C5E1">
+            <wp:extent cx="3352800" cy="3143250"/>
+            <wp:effectExtent l="0" t="0" r="0" b="0"/>
+            <wp:docPr id="1" name="Picture 1"/>
+            <wp:cNvGraphicFramePr>
+              <a:graphicFrameLocks xmlns:a="http://schemas.openxmlformats.org/drawingml/2006/main" noChangeAspect="1"/>
+            </wp:cNvGraphicFramePr>
+            <a:graphic xmlns:a="http://schemas.openxmlformats.org/drawingml/2006/main">
+              <a:graphicData uri="http://schemas.openxmlformats.org/drawingml/2006/picture">
+                <pic:pic xmlns:pic="http://schemas.openxmlformats.org/drawingml/2006/picture">
+                  <pic:nvPicPr>
+                    <pic:cNvPr id="1" name=""/>
+                    <pic:cNvPicPr/>
+                  </pic:nvPicPr>
+                  <pic:blipFill>
+                    <a:blip r:embed="rId12"/>
+                    <a:stretch>
+                      <a:fillRect/>
+                    </a:stretch>
+                  </pic:blipFill>
+                  <pic:spPr>
+                    <a:xfrm>
+                      <a:off x="0" y="0"/>
+                      <a:ext cx="3352800" cy="3143250"/>
+                    </a:xfrm>
+                    <a:prstGeom prst="rect">
+                      <a:avLst/>
+                    </a:prstGeom>
+                  </pic:spPr>
+                </pic:pic>
+              </a:graphicData>
+            </a:graphic>
+          </wp:inline>
+        </w:drawing>
+      </w:r>
+    </w:p>
+    <w:p>
+      <w:pPr>
+        <w:spacing w:after="200" w:line="276" w:lineRule="auto"/>
+        <w:rPr>
+          <w:lang w:val="fr-FR"/>
+        </w:rPr>
+      </w:pPr>
+      <w:r>
+        <w:rPr>
+          <w:lang w:val="fr-FR"/>
+        </w:rPr>
+        <w:t>Bonne chance</w:t>
+      </w:r>
+    </w:p>
+    <w:p>
+      <w:pPr>
+        <w:rPr>
+          <w:lang w:val="fr-FR"/>
+        </w:rPr>
+      </w:pPr>
     </w:p>
     <w:sectPr>
       <w:pgSz w:w="12240" w:h="15840"/>
@@ -45,6 +1278,359 @@
     </w:sectPr>
   </w:body>
 </w:document>
+</file>
+
+<file path=word/numbering.xml><?xml version="1.0" encoding="utf-8"?>
+<w:numbering xmlns:wpc="http://schemas.microsoft.com/office/word/2010/wordprocessingCanvas" xmlns:cx="http://schemas.microsoft.com/office/drawing/2014/chartex" xmlns:cx1="http://schemas.microsoft.com/office/drawing/2015/9/8/chartex" xmlns:cx2="http://schemas.microsoft.com/office/drawing/2015/10/21/chartex" xmlns:cx3="http://schemas.microsoft.com/office/drawing/2016/5/9/chartex" xmlns:cx4="http://schemas.microsoft.com/office/drawing/2016/5/10/chartex" xmlns:cx5="http://schemas.microsoft.com/office/drawing/2016/5/11/chartex" xmlns:cx6="http://schemas.microsoft.com/office/drawing/2016/5/12/chartex" xmlns:cx7="http://schemas.microsoft.com/office/drawing/2016/5/13/chartex" xmlns:cx8="http://schemas.microsoft.com/office/drawing/2016/5/14/chartex" xmlns:mc="http://schemas.openxmlformats.org/markup-compatibility/2006" xmlns:aink="http://schemas.microsoft.com/office/drawing/2016/ink" xmlns:am3d="http://schemas.microsoft.com/office/drawing/2017/model3d" xmlns:o="urn:schemas-microsoft-com:office:office" xmlns:r="http://schemas.openxmlformats.org/officeDocument/2006/relationships" xmlns:m="http://schemas.openxmlformats.org/officeDocument/2006/math" xmlns:v="urn:schemas-microsoft-com:vml" xmlns:wp14="http://schemas.microsoft.com/office/word/2010/wordprocessingDrawing" xmlns:wp="http://schemas.openxmlformats.org/drawingml/2006/wordprocessingDrawing" xmlns:w10="urn:schemas-microsoft-com:office:word" xmlns:w="http://schemas.openxmlformats.org/wordprocessingml/2006/main" xmlns:w14="http://schemas.microsoft.com/office/word/2010/wordml" xmlns:w15="http://schemas.microsoft.com/office/word/2012/wordml" xmlns:w16cid="http://schemas.microsoft.com/office/word/2016/wordml/cid" xmlns:w16se="http://schemas.microsoft.com/office/word/2015/wordml/symex" xmlns:wpg="http://schemas.microsoft.com/office/word/2010/wordprocessingGroup" xmlns:wpi="http://schemas.microsoft.com/office/word/2010/wordprocessingInk" xmlns:wne="http://schemas.microsoft.com/office/word/2006/wordml" xmlns:wps="http://schemas.microsoft.com/office/word/2010/wordprocessingShape" mc:Ignorable="w14 w15 w16se w16cid wp14">
+  <w:abstractNum w:abstractNumId="0" w15:restartNumberingAfterBreak="0">
+    <w:nsid w:val="0E591988"/>
+    <w:multiLevelType w:val="hybridMultilevel"/>
+    <w:tmpl w:val="5B32FC9A"/>
+    <w:lvl w:ilvl="0" w:tplc="04090001">
+      <w:start w:val="1"/>
+      <w:numFmt w:val="bullet"/>
+      <w:lvlText w:val=""/>
+      <w:lvlJc w:val="left"/>
+      <w:pPr>
+        <w:ind w:left="720" w:hanging="360"/>
+      </w:pPr>
+      <w:rPr>
+        <w:rFonts w:ascii="Symbol" w:hAnsi="Symbol" w:hint="default"/>
+      </w:rPr>
+    </w:lvl>
+    <w:lvl w:ilvl="1" w:tplc="04090003" w:tentative="1">
+      <w:start w:val="1"/>
+      <w:numFmt w:val="bullet"/>
+      <w:lvlText w:val="o"/>
+      <w:lvlJc w:val="left"/>
+      <w:pPr>
+        <w:ind w:left="1440" w:hanging="360"/>
+      </w:pPr>
+      <w:rPr>
+        <w:rFonts w:ascii="Courier New" w:hAnsi="Courier New" w:cs="Courier New" w:hint="default"/>
+      </w:rPr>
+    </w:lvl>
+    <w:lvl w:ilvl="2" w:tplc="04090005" w:tentative="1">
+      <w:start w:val="1"/>
+      <w:numFmt w:val="bullet"/>
+      <w:lvlText w:val=""/>
+      <w:lvlJc w:val="left"/>
+      <w:pPr>
+        <w:ind w:left="2160" w:hanging="360"/>
+      </w:pPr>
+      <w:rPr>
+        <w:rFonts w:ascii="Wingdings" w:hAnsi="Wingdings" w:hint="default"/>
+      </w:rPr>
+    </w:lvl>
+    <w:lvl w:ilvl="3" w:tplc="04090001" w:tentative="1">
+      <w:start w:val="1"/>
+      <w:numFmt w:val="bullet"/>
+      <w:lvlText w:val=""/>
+      <w:lvlJc w:val="left"/>
+      <w:pPr>
+        <w:ind w:left="2880" w:hanging="360"/>
+      </w:pPr>
+      <w:rPr>
+        <w:rFonts w:ascii="Symbol" w:hAnsi="Symbol" w:hint="default"/>
+      </w:rPr>
+    </w:lvl>
+    <w:lvl w:ilvl="4" w:tplc="04090003" w:tentative="1">
+      <w:start w:val="1"/>
+      <w:numFmt w:val="bullet"/>
+      <w:lvlText w:val="o"/>
+      <w:lvlJc w:val="left"/>
+      <w:pPr>
+        <w:ind w:left="3600" w:hanging="360"/>
+      </w:pPr>
+      <w:rPr>
+        <w:rFonts w:ascii="Courier New" w:hAnsi="Courier New" w:cs="Courier New" w:hint="default"/>
+      </w:rPr>
+    </w:lvl>
+    <w:lvl w:ilvl="5" w:tplc="04090005" w:tentative="1">
+      <w:start w:val="1"/>
+      <w:numFmt w:val="bullet"/>
+      <w:lvlText w:val=""/>
+      <w:lvlJc w:val="left"/>
+      <w:pPr>
+        <w:ind w:left="4320" w:hanging="360"/>
+      </w:pPr>
+      <w:rPr>
+        <w:rFonts w:ascii="Wingdings" w:hAnsi="Wingdings" w:hint="default"/>
+      </w:rPr>
+    </w:lvl>
+    <w:lvl w:ilvl="6" w:tplc="04090001" w:tentative="1">
+      <w:start w:val="1"/>
+      <w:numFmt w:val="bullet"/>
+      <w:lvlText w:val=""/>
+      <w:lvlJc w:val="left"/>
+      <w:pPr>
+        <w:ind w:left="5040" w:hanging="360"/>
+      </w:pPr>
+      <w:rPr>
+        <w:rFonts w:ascii="Symbol" w:hAnsi="Symbol" w:hint="default"/>
+      </w:rPr>
+    </w:lvl>
+    <w:lvl w:ilvl="7" w:tplc="04090003" w:tentative="1">
+      <w:start w:val="1"/>
+      <w:numFmt w:val="bullet"/>
+      <w:lvlText w:val="o"/>
+      <w:lvlJc w:val="left"/>
+      <w:pPr>
+        <w:ind w:left="5760" w:hanging="360"/>
+      </w:pPr>
+      <w:rPr>
+        <w:rFonts w:ascii="Courier New" w:hAnsi="Courier New" w:cs="Courier New" w:hint="default"/>
+      </w:rPr>
+    </w:lvl>
+    <w:lvl w:ilvl="8" w:tplc="04090005" w:tentative="1">
+      <w:start w:val="1"/>
+      <w:numFmt w:val="bullet"/>
+      <w:lvlText w:val=""/>
+      <w:lvlJc w:val="left"/>
+      <w:pPr>
+        <w:ind w:left="6480" w:hanging="360"/>
+      </w:pPr>
+      <w:rPr>
+        <w:rFonts w:ascii="Wingdings" w:hAnsi="Wingdings" w:hint="default"/>
+      </w:rPr>
+    </w:lvl>
+  </w:abstractNum>
+  <w:abstractNum w:abstractNumId="1" w15:restartNumberingAfterBreak="0">
+    <w:nsid w:val="43A543D1"/>
+    <w:multiLevelType w:val="hybridMultilevel"/>
+    <w:tmpl w:val="C0D42D44"/>
+    <w:lvl w:ilvl="0" w:tplc="040C0001">
+      <w:start w:val="1"/>
+      <w:numFmt w:val="bullet"/>
+      <w:lvlText w:val=""/>
+      <w:lvlJc w:val="left"/>
+      <w:pPr>
+        <w:ind w:left="720" w:hanging="360"/>
+      </w:pPr>
+      <w:rPr>
+        <w:rFonts w:ascii="Symbol" w:hAnsi="Symbol" w:hint="default"/>
+      </w:rPr>
+    </w:lvl>
+    <w:lvl w:ilvl="1" w:tplc="040C0003" w:tentative="1">
+      <w:start w:val="1"/>
+      <w:numFmt w:val="bullet"/>
+      <w:lvlText w:val="o"/>
+      <w:lvlJc w:val="left"/>
+      <w:pPr>
+        <w:ind w:left="1440" w:hanging="360"/>
+      </w:pPr>
+      <w:rPr>
+        <w:rFonts w:ascii="Courier New" w:hAnsi="Courier New" w:cs="Courier New" w:hint="default"/>
+      </w:rPr>
+    </w:lvl>
+    <w:lvl w:ilvl="2" w:tplc="040C0005" w:tentative="1">
+      <w:start w:val="1"/>
+      <w:numFmt w:val="bullet"/>
+      <w:lvlText w:val=""/>
+      <w:lvlJc w:val="left"/>
+      <w:pPr>
+        <w:ind w:left="2160" w:hanging="360"/>
+      </w:pPr>
+      <w:rPr>
+        <w:rFonts w:ascii="Wingdings" w:hAnsi="Wingdings" w:hint="default"/>
+      </w:rPr>
+    </w:lvl>
+    <w:lvl w:ilvl="3" w:tplc="040C0001" w:tentative="1">
+      <w:start w:val="1"/>
+      <w:numFmt w:val="bullet"/>
+      <w:lvlText w:val=""/>
+      <w:lvlJc w:val="left"/>
+      <w:pPr>
+        <w:ind w:left="2880" w:hanging="360"/>
+      </w:pPr>
+      <w:rPr>
+        <w:rFonts w:ascii="Symbol" w:hAnsi="Symbol" w:hint="default"/>
+      </w:rPr>
+    </w:lvl>
+    <w:lvl w:ilvl="4" w:tplc="040C0003" w:tentative="1">
+      <w:start w:val="1"/>
+      <w:numFmt w:val="bullet"/>
+      <w:lvlText w:val="o"/>
+      <w:lvlJc w:val="left"/>
+      <w:pPr>
+        <w:ind w:left="3600" w:hanging="360"/>
+      </w:pPr>
+      <w:rPr>
+        <w:rFonts w:ascii="Courier New" w:hAnsi="Courier New" w:cs="Courier New" w:hint="default"/>
+      </w:rPr>
+    </w:lvl>
+    <w:lvl w:ilvl="5" w:tplc="040C0005" w:tentative="1">
+      <w:start w:val="1"/>
+      <w:numFmt w:val="bullet"/>
+      <w:lvlText w:val=""/>
+      <w:lvlJc w:val="left"/>
+      <w:pPr>
+        <w:ind w:left="4320" w:hanging="360"/>
+      </w:pPr>
+      <w:rPr>
+        <w:rFonts w:ascii="Wingdings" w:hAnsi="Wingdings" w:hint="default"/>
+      </w:rPr>
+    </w:lvl>
+    <w:lvl w:ilvl="6" w:tplc="040C0001" w:tentative="1">
+      <w:start w:val="1"/>
+      <w:numFmt w:val="bullet"/>
+      <w:lvlText w:val=""/>
+      <w:lvlJc w:val="left"/>
+      <w:pPr>
+        <w:ind w:left="5040" w:hanging="360"/>
+      </w:pPr>
+      <w:rPr>
+        <w:rFonts w:ascii="Symbol" w:hAnsi="Symbol" w:hint="default"/>
+      </w:rPr>
+    </w:lvl>
+    <w:lvl w:ilvl="7" w:tplc="040C0003" w:tentative="1">
+      <w:start w:val="1"/>
+      <w:numFmt w:val="bullet"/>
+      <w:lvlText w:val="o"/>
+      <w:lvlJc w:val="left"/>
+      <w:pPr>
+        <w:ind w:left="5760" w:hanging="360"/>
+      </w:pPr>
+      <w:rPr>
+        <w:rFonts w:ascii="Courier New" w:hAnsi="Courier New" w:cs="Courier New" w:hint="default"/>
+      </w:rPr>
+    </w:lvl>
+    <w:lvl w:ilvl="8" w:tplc="040C0005" w:tentative="1">
+      <w:start w:val="1"/>
+      <w:numFmt w:val="bullet"/>
+      <w:lvlText w:val=""/>
+      <w:lvlJc w:val="left"/>
+      <w:pPr>
+        <w:ind w:left="6480" w:hanging="360"/>
+      </w:pPr>
+      <w:rPr>
+        <w:rFonts w:ascii="Wingdings" w:hAnsi="Wingdings" w:hint="default"/>
+      </w:rPr>
+    </w:lvl>
+  </w:abstractNum>
+  <w:abstractNum w:abstractNumId="2" w15:restartNumberingAfterBreak="0">
+    <w:nsid w:val="5CAB5BCB"/>
+    <w:multiLevelType w:val="hybridMultilevel"/>
+    <w:tmpl w:val="9996AF80"/>
+    <w:lvl w:ilvl="0" w:tplc="04090001">
+      <w:start w:val="1"/>
+      <w:numFmt w:val="bullet"/>
+      <w:lvlText w:val=""/>
+      <w:lvlJc w:val="left"/>
+      <w:pPr>
+        <w:ind w:left="720" w:hanging="360"/>
+      </w:pPr>
+      <w:rPr>
+        <w:rFonts w:ascii="Symbol" w:hAnsi="Symbol" w:hint="default"/>
+      </w:rPr>
+    </w:lvl>
+    <w:lvl w:ilvl="1" w:tplc="04090003" w:tentative="1">
+      <w:start w:val="1"/>
+      <w:numFmt w:val="bullet"/>
+      <w:lvlText w:val="o"/>
+      <w:lvlJc w:val="left"/>
+      <w:pPr>
+        <w:ind w:left="1440" w:hanging="360"/>
+      </w:pPr>
+      <w:rPr>
+        <w:rFonts w:ascii="Courier New" w:hAnsi="Courier New" w:cs="Courier New" w:hint="default"/>
+      </w:rPr>
+    </w:lvl>
+    <w:lvl w:ilvl="2" w:tplc="04090005" w:tentative="1">
+      <w:start w:val="1"/>
+      <w:numFmt w:val="bullet"/>
+      <w:lvlText w:val=""/>
+      <w:lvlJc w:val="left"/>
+      <w:pPr>
+        <w:ind w:left="2160" w:hanging="360"/>
+      </w:pPr>
+      <w:rPr>
+        <w:rFonts w:ascii="Wingdings" w:hAnsi="Wingdings" w:hint="default"/>
+      </w:rPr>
+    </w:lvl>
+    <w:lvl w:ilvl="3" w:tplc="04090001" w:tentative="1">
+      <w:start w:val="1"/>
+      <w:numFmt w:val="bullet"/>
+      <w:lvlText w:val=""/>
+      <w:lvlJc w:val="left"/>
+      <w:pPr>
+        <w:ind w:left="2880" w:hanging="360"/>
+      </w:pPr>
+      <w:rPr>
+        <w:rFonts w:ascii="Symbol" w:hAnsi="Symbol" w:hint="default"/>
+      </w:rPr>
+    </w:lvl>
+    <w:lvl w:ilvl="4" w:tplc="04090003" w:tentative="1">
+      <w:start w:val="1"/>
+      <w:numFmt w:val="bullet"/>
+      <w:lvlText w:val="o"/>
+      <w:lvlJc w:val="left"/>
+      <w:pPr>
+        <w:ind w:left="3600" w:hanging="360"/>
+      </w:pPr>
+      <w:rPr>
+        <w:rFonts w:ascii="Courier New" w:hAnsi="Courier New" w:cs="Courier New" w:hint="default"/>
+      </w:rPr>
+    </w:lvl>
+    <w:lvl w:ilvl="5" w:tplc="04090005" w:tentative="1">
+      <w:start w:val="1"/>
+      <w:numFmt w:val="bullet"/>
+      <w:lvlText w:val=""/>
+      <w:lvlJc w:val="left"/>
+      <w:pPr>
+        <w:ind w:left="4320" w:hanging="360"/>
+      </w:pPr>
+      <w:rPr>
+        <w:rFonts w:ascii="Wingdings" w:hAnsi="Wingdings" w:hint="default"/>
+      </w:rPr>
+    </w:lvl>
+    <w:lvl w:ilvl="6" w:tplc="04090001" w:tentative="1">
+      <w:start w:val="1"/>
+      <w:numFmt w:val="bullet"/>
+      <w:lvlText w:val=""/>
+      <w:lvlJc w:val="left"/>
+      <w:pPr>
+        <w:ind w:left="5040" w:hanging="360"/>
+      </w:pPr>
+      <w:rPr>
+        <w:rFonts w:ascii="Symbol" w:hAnsi="Symbol" w:hint="default"/>
+      </w:rPr>
+    </w:lvl>
+    <w:lvl w:ilvl="7" w:tplc="04090003" w:tentative="1">
+      <w:start w:val="1"/>
+      <w:numFmt w:val="bullet"/>
+      <w:lvlText w:val="o"/>
+      <w:lvlJc w:val="left"/>
+      <w:pPr>
+        <w:ind w:left="5760" w:hanging="360"/>
+      </w:pPr>
+      <w:rPr>
+        <w:rFonts w:ascii="Courier New" w:hAnsi="Courier New" w:cs="Courier New" w:hint="default"/>
+      </w:rPr>
+    </w:lvl>
+    <w:lvl w:ilvl="8" w:tplc="04090005" w:tentative="1">
+      <w:start w:val="1"/>
+      <w:numFmt w:val="bullet"/>
+      <w:lvlText w:val=""/>
+      <w:lvlJc w:val="left"/>
+      <w:pPr>
+        <w:ind w:left="6480" w:hanging="360"/>
+      </w:pPr>
+      <w:rPr>
+        <w:rFonts w:ascii="Wingdings" w:hAnsi="Wingdings" w:hint="default"/>
+      </w:rPr>
+    </w:lvl>
+  </w:abstractNum>
+  <w:num w:numId="1">
+    <w:abstractNumId w:val="0"/>
+  </w:num>
+  <w:num w:numId="2">
+    <w:abstractNumId w:val="1"/>
+  </w:num>
+  <w:num w:numId="3">
+    <w:abstractNumId w:val="2"/>
+  </w:num>
+</w:numbering>
 </file>
 
 <file path=word/styles.xml><?xml version="1.0" encoding="utf-8"?>
@@ -445,6 +2031,70 @@
     <w:name w:val="Normal"/>
     <w:qFormat/>
   </w:style>
+  <w:style w:type="paragraph" w:styleId="Heading1">
+    <w:name w:val="heading 1"/>
+    <w:basedOn w:val="Normal"/>
+    <w:link w:val="Heading1Char"/>
+    <w:uiPriority w:val="9"/>
+    <w:qFormat/>
+    <w:rsid w:val="000E2C1B"/>
+    <w:pPr>
+      <w:spacing w:before="100" w:beforeAutospacing="1" w:after="100" w:afterAutospacing="1" w:line="240" w:lineRule="auto"/>
+      <w:outlineLvl w:val="0"/>
+    </w:pPr>
+    <w:rPr>
+      <w:rFonts w:ascii="Times New Roman" w:eastAsia="Times New Roman" w:hAnsi="Times New Roman" w:cs="Times New Roman"/>
+      <w:b/>
+      <w:bCs/>
+      <w:kern w:val="36"/>
+      <w:sz w:val="48"/>
+      <w:szCs w:val="48"/>
+    </w:rPr>
+  </w:style>
+  <w:style w:type="paragraph" w:styleId="Heading2">
+    <w:name w:val="heading 2"/>
+    <w:basedOn w:val="Normal"/>
+    <w:next w:val="Normal"/>
+    <w:link w:val="Heading2Char"/>
+    <w:uiPriority w:val="9"/>
+    <w:unhideWhenUsed/>
+    <w:qFormat/>
+    <w:rsid w:val="000E2C1B"/>
+    <w:pPr>
+      <w:keepNext/>
+      <w:keepLines/>
+      <w:spacing w:before="40" w:after="0"/>
+      <w:outlineLvl w:val="1"/>
+    </w:pPr>
+    <w:rPr>
+      <w:rFonts w:asciiTheme="majorHAnsi" w:eastAsiaTheme="majorEastAsia" w:hAnsiTheme="majorHAnsi" w:cstheme="majorBidi"/>
+      <w:color w:val="2F5496" w:themeColor="accent1" w:themeShade="BF"/>
+      <w:sz w:val="26"/>
+      <w:szCs w:val="26"/>
+    </w:rPr>
+  </w:style>
+  <w:style w:type="paragraph" w:styleId="Heading3">
+    <w:name w:val="heading 3"/>
+    <w:basedOn w:val="Normal"/>
+    <w:next w:val="Normal"/>
+    <w:link w:val="Heading3Char"/>
+    <w:uiPriority w:val="9"/>
+    <w:unhideWhenUsed/>
+    <w:qFormat/>
+    <w:rsid w:val="000E2C1B"/>
+    <w:pPr>
+      <w:keepNext/>
+      <w:keepLines/>
+      <w:spacing w:before="40" w:after="0"/>
+      <w:outlineLvl w:val="2"/>
+    </w:pPr>
+    <w:rPr>
+      <w:rFonts w:asciiTheme="majorHAnsi" w:eastAsiaTheme="majorEastAsia" w:hAnsiTheme="majorHAnsi" w:cstheme="majorBidi"/>
+      <w:color w:val="1F3763" w:themeColor="accent1" w:themeShade="7F"/>
+      <w:sz w:val="24"/>
+      <w:szCs w:val="24"/>
+    </w:rPr>
+  </w:style>
   <w:style w:type="character" w:default="1" w:styleId="DefaultParagraphFont">
     <w:name w:val="Default Paragraph Font"/>
     <w:uiPriority w:val="1"/>
@@ -471,6 +2121,131 @@
     <w:uiPriority w:val="99"/>
     <w:semiHidden/>
     <w:unhideWhenUsed/>
+  </w:style>
+  <w:style w:type="character" w:customStyle="1" w:styleId="Heading1Char">
+    <w:name w:val="Heading 1 Char"/>
+    <w:basedOn w:val="DefaultParagraphFont"/>
+    <w:link w:val="Heading1"/>
+    <w:uiPriority w:val="9"/>
+    <w:rsid w:val="000E2C1B"/>
+    <w:rPr>
+      <w:rFonts w:ascii="Times New Roman" w:eastAsia="Times New Roman" w:hAnsi="Times New Roman" w:cs="Times New Roman"/>
+      <w:b/>
+      <w:bCs/>
+      <w:kern w:val="36"/>
+      <w:sz w:val="48"/>
+      <w:szCs w:val="48"/>
+    </w:rPr>
+  </w:style>
+  <w:style w:type="paragraph" w:styleId="Title">
+    <w:name w:val="Title"/>
+    <w:basedOn w:val="Normal"/>
+    <w:next w:val="Normal"/>
+    <w:link w:val="TitleChar"/>
+    <w:uiPriority w:val="10"/>
+    <w:qFormat/>
+    <w:rsid w:val="000E2C1B"/>
+    <w:pPr>
+      <w:spacing w:after="0" w:line="240" w:lineRule="auto"/>
+      <w:contextualSpacing/>
+    </w:pPr>
+    <w:rPr>
+      <w:rFonts w:asciiTheme="majorHAnsi" w:eastAsiaTheme="majorEastAsia" w:hAnsiTheme="majorHAnsi" w:cstheme="majorBidi"/>
+      <w:spacing w:val="-10"/>
+      <w:kern w:val="28"/>
+      <w:sz w:val="56"/>
+      <w:szCs w:val="56"/>
+    </w:rPr>
+  </w:style>
+  <w:style w:type="character" w:customStyle="1" w:styleId="TitleChar">
+    <w:name w:val="Title Char"/>
+    <w:basedOn w:val="DefaultParagraphFont"/>
+    <w:link w:val="Title"/>
+    <w:uiPriority w:val="10"/>
+    <w:rsid w:val="000E2C1B"/>
+    <w:rPr>
+      <w:rFonts w:asciiTheme="majorHAnsi" w:eastAsiaTheme="majorEastAsia" w:hAnsiTheme="majorHAnsi" w:cstheme="majorBidi"/>
+      <w:spacing w:val="-10"/>
+      <w:kern w:val="28"/>
+      <w:sz w:val="56"/>
+      <w:szCs w:val="56"/>
+    </w:rPr>
+  </w:style>
+  <w:style w:type="character" w:customStyle="1" w:styleId="Heading2Char">
+    <w:name w:val="Heading 2 Char"/>
+    <w:basedOn w:val="DefaultParagraphFont"/>
+    <w:link w:val="Heading2"/>
+    <w:uiPriority w:val="9"/>
+    <w:rsid w:val="000E2C1B"/>
+    <w:rPr>
+      <w:rFonts w:asciiTheme="majorHAnsi" w:eastAsiaTheme="majorEastAsia" w:hAnsiTheme="majorHAnsi" w:cstheme="majorBidi"/>
+      <w:color w:val="2F5496" w:themeColor="accent1" w:themeShade="BF"/>
+      <w:sz w:val="26"/>
+      <w:szCs w:val="26"/>
+    </w:rPr>
+  </w:style>
+  <w:style w:type="character" w:customStyle="1" w:styleId="Heading3Char">
+    <w:name w:val="Heading 3 Char"/>
+    <w:basedOn w:val="DefaultParagraphFont"/>
+    <w:link w:val="Heading3"/>
+    <w:uiPriority w:val="9"/>
+    <w:rsid w:val="000E2C1B"/>
+    <w:rPr>
+      <w:rFonts w:asciiTheme="majorHAnsi" w:eastAsiaTheme="majorEastAsia" w:hAnsiTheme="majorHAnsi" w:cstheme="majorBidi"/>
+      <w:color w:val="1F3763" w:themeColor="accent1" w:themeShade="7F"/>
+      <w:sz w:val="24"/>
+      <w:szCs w:val="24"/>
+    </w:rPr>
+  </w:style>
+  <w:style w:type="paragraph" w:styleId="BalloonText">
+    <w:name w:val="Balloon Text"/>
+    <w:basedOn w:val="Normal"/>
+    <w:link w:val="BalloonTextChar"/>
+    <w:uiPriority w:val="99"/>
+    <w:semiHidden/>
+    <w:unhideWhenUsed/>
+    <w:rsid w:val="000E2C1B"/>
+    <w:pPr>
+      <w:spacing w:after="0" w:line="240" w:lineRule="auto"/>
+    </w:pPr>
+    <w:rPr>
+      <w:rFonts w:ascii="Segoe UI" w:hAnsi="Segoe UI" w:cs="Segoe UI"/>
+      <w:sz w:val="18"/>
+      <w:szCs w:val="18"/>
+    </w:rPr>
+  </w:style>
+  <w:style w:type="character" w:customStyle="1" w:styleId="BalloonTextChar">
+    <w:name w:val="Balloon Text Char"/>
+    <w:basedOn w:val="DefaultParagraphFont"/>
+    <w:link w:val="BalloonText"/>
+    <w:uiPriority w:val="99"/>
+    <w:semiHidden/>
+    <w:rsid w:val="000E2C1B"/>
+    <w:rPr>
+      <w:rFonts w:ascii="Segoe UI" w:hAnsi="Segoe UI" w:cs="Segoe UI"/>
+      <w:sz w:val="18"/>
+      <w:szCs w:val="18"/>
+    </w:rPr>
+  </w:style>
+  <w:style w:type="paragraph" w:styleId="NoSpacing">
+    <w:name w:val="No Spacing"/>
+    <w:uiPriority w:val="1"/>
+    <w:qFormat/>
+    <w:rsid w:val="003D7B30"/>
+    <w:pPr>
+      <w:spacing w:after="0" w:line="240" w:lineRule="auto"/>
+    </w:pPr>
+  </w:style>
+  <w:style w:type="paragraph" w:styleId="ListParagraph">
+    <w:name w:val="List Paragraph"/>
+    <w:basedOn w:val="Normal"/>
+    <w:uiPriority w:val="34"/>
+    <w:qFormat/>
+    <w:rsid w:val="004E2647"/>
+    <w:pPr>
+      <w:ind w:left="720"/>
+      <w:contextualSpacing/>
+    </w:pPr>
   </w:style>
 </w:styles>
 </file>
@@ -768,4 +2543,16 @@
     </a:ext>
   </a:extLst>
 </a:theme>
+</file>
+
+<file path=customXml/item1.xml><?xml version="1.0" encoding="utf-8"?>
+<b:Sources xmlns:b="http://schemas.openxmlformats.org/officeDocument/2006/bibliography" xmlns="http://schemas.openxmlformats.org/officeDocument/2006/bibliography" SelectedStyle="\APASixthEditionOfficeOnline.xsl" StyleName="APA" Version="6"/>
+</file>
+
+<file path=customXml/itemProps1.xml><?xml version="1.0" encoding="utf-8"?>
+<ds:datastoreItem xmlns:ds="http://schemas.openxmlformats.org/officeDocument/2006/customXml" ds:itemID="{290EEF69-3740-420B-88B6-EBC172F24F55}">
+  <ds:schemaRefs>
+    <ds:schemaRef ds:uri="http://schemas.openxmlformats.org/officeDocument/2006/bibliography"/>
+  </ds:schemaRefs>
+</ds:datastoreItem>
 </file>
--- a/Correction/ITI-UnsafeCollection.docx
+++ b/Correction/ITI-UnsafeCollection.docx
@@ -5,25 +5,35 @@
     <w:p>
       <w:pPr>
         <w:pStyle w:val="Heading1"/>
-        <w:jc w:val="center"/>
-        <w:rPr>
-          <w:lang w:val="fr-FR"/>
-        </w:rPr>
-      </w:pPr>
-      <w:r>
-        <w:rPr>
-          <w:lang w:val="fr-FR"/>
-        </w:rPr>
-        <w:t xml:space="preserve">Exercice : La liste chaînée </w:t>
-      </w:r>
-      <w:proofErr w:type="spellStart"/>
-      <w:r>
-        <w:rPr>
-          <w:lang w:val="fr-FR"/>
-        </w:rPr>
-        <w:t>unsafe</w:t>
-      </w:r>
-      <w:proofErr w:type="spellEnd"/>
+        <w:rPr>
+          <w:lang w:val="fr-FR"/>
+        </w:rPr>
+      </w:pPr>
+      <w:r>
+        <w:rPr>
+          <w:lang w:val="fr-FR"/>
+        </w:rPr>
+        <w:t>Exercice</w:t>
+      </w:r>
+      <w:r>
+        <w:rPr>
+          <w:lang w:val="fr-FR"/>
+        </w:rPr>
+        <w:t xml:space="preserve"> </w:t>
+      </w:r>
+      <w:r>
+        <w:rPr>
+          <w:lang w:val="fr-FR"/>
+        </w:rPr>
+        <w:t>: La liste chaînée unsafe</w:t>
+      </w:r>
+    </w:p>
+    <w:p>
+      <w:pPr>
+        <w:rPr>
+          <w:lang w:val="fr-FR"/>
+        </w:rPr>
+      </w:pPr>
     </w:p>
     <w:p>
       <w:pPr>
@@ -76,28 +86,32 @@
         <w:rPr>
           <w:lang w:val="fr-FR"/>
         </w:rPr>
-        <w:t>pointeur </w:t>
-      </w:r>
-    </w:p>
-    <w:p>
-      <w:pPr>
-        <w:pStyle w:val="NoSpacing"/>
-        <w:rPr>
-          <w:lang w:val="fr-FR"/>
-        </w:rPr>
-      </w:pPr>
-    </w:p>
-    <w:p>
-      <w:pPr>
-        <w:rPr>
-          <w:lang w:val="fr-FR"/>
-        </w:rPr>
-      </w:pPr>
-      <w:r>
-        <w:rPr>
-          <w:lang w:val="fr-FR"/>
-        </w:rPr>
-        <w:t>Un pointeur est</w:t>
+        <w:t>pointeur</w:t>
+      </w:r>
+    </w:p>
+    <w:p>
+      <w:pPr>
+        <w:rPr>
+          <w:lang w:val="fr-FR"/>
+        </w:rPr>
+      </w:pPr>
+      <w:r>
+        <w:rPr>
+          <w:lang w:val="fr-FR"/>
+        </w:rPr>
+        <w:t xml:space="preserve">Un pointeur est variable, il est destiné à contenir une adresse mémoire, c'est-à-dire une valeur identifiant un emplacement en mémoire. Techniquement </w:t>
+      </w:r>
+      <w:r>
+        <w:rPr>
+          <w:lang w:val="fr-FR"/>
+        </w:rPr>
+        <w:t>un</w:t>
+      </w:r>
+      <w:r>
+        <w:rPr>
+          <w:lang w:val="fr-FR"/>
+        </w:rPr>
+        <w:t xml:space="preserve"> pointeur est un entier positif sur 32</w:t>
       </w:r>
       <w:r>
         <w:rPr>
@@ -109,19 +123,7 @@
         <w:rPr>
           <w:lang w:val="fr-FR"/>
         </w:rPr>
-        <w:t xml:space="preserve">variable, il est destiné à contenir une adresse mémoire, c'est-à-dire une valeur identifiant un emplacement en mémoire. </w:t>
-      </w:r>
-      <w:r>
-        <w:rPr>
-          <w:lang w:val="fr-FR"/>
-        </w:rPr>
-        <w:t xml:space="preserve">Techniquement est pointeur est un entier positif sur 32bits ou 64bits selon le type de système ciblé (32 ou 64 bits). </w:t>
-      </w:r>
-      <w:r>
-        <w:rPr>
-          <w:lang w:val="fr-FR"/>
-        </w:rPr>
-        <w:t xml:space="preserve">Pour différencier un pointeur d'une variable ordinaire, on fait </w:t>
+        <w:t xml:space="preserve">bits ou 64bits selon le type de système ciblé. Pour différencier un pointeur d'une variable ordinaire, on fait </w:t>
       </w:r>
       <w:r>
         <w:rPr>
@@ -181,7 +183,7 @@
           <w:lang w:val="fr-FR"/>
         </w:rPr>
         <w:drawing>
-          <wp:inline distT="0" distB="0" distL="0" distR="0" wp14:anchorId="7495971C" wp14:editId="29D30C2D">
+          <wp:inline distT="0" distB="0" distL="0" distR="0" wp14:anchorId="26552944" wp14:editId="2C1CE5F4">
             <wp:extent cx="971550" cy="333375"/>
             <wp:effectExtent l="0" t="0" r="0" b="9525"/>
             <wp:docPr id="2" name="Picture 2"/>
@@ -323,13 +325,13 @@
         <w:rPr>
           <w:lang w:val="fr-FR"/>
         </w:rPr>
-        <w:t>Pour accéder à la variable contenue à l’adresse d’un pointeur, nous utilisons aussi un</w:t>
-      </w:r>
-      <w:r>
-        <w:rPr>
-          <w:lang w:val="fr-FR"/>
-        </w:rPr>
-        <w:t>e le signe « </w:t>
+        <w:t xml:space="preserve">Pour accéder à la variable contenue à l’adresse d’un pointeur, nous utilisons aussi </w:t>
+      </w:r>
+      <w:r>
+        <w:rPr>
+          <w:lang w:val="fr-FR"/>
+        </w:rPr>
+        <w:t>le signe « </w:t>
       </w:r>
       <w:r>
         <w:rPr>
@@ -357,7 +359,7 @@
           <w:lang w:val="fr-FR"/>
         </w:rPr>
         <w:drawing>
-          <wp:inline distT="0" distB="0" distL="0" distR="0">
+          <wp:inline distT="0" distB="0" distL="0" distR="0" wp14:anchorId="6BAE89B8" wp14:editId="21E64E02">
             <wp:extent cx="3571875" cy="714375"/>
             <wp:effectExtent l="0" t="0" r="9525" b="9525"/>
             <wp:docPr id="3" name="Picture 3"/>
@@ -444,9 +446,9 @@
           <w:lang w:val="fr-FR"/>
         </w:rPr>
         <w:drawing>
-          <wp:inline distT="0" distB="0" distL="0" distR="0">
-            <wp:extent cx="5943600" cy="3124200"/>
-            <wp:effectExtent l="0" t="0" r="0" b="0"/>
+          <wp:inline distT="0" distB="0" distL="0" distR="0" wp14:anchorId="0AC8B64F" wp14:editId="51069957">
+            <wp:extent cx="5408762" cy="2843068"/>
+            <wp:effectExtent l="0" t="0" r="1905" b="0"/>
             <wp:docPr id="5" name="Picture 5"/>
             <wp:cNvGraphicFramePr>
               <a:graphicFrameLocks xmlns:a="http://schemas.openxmlformats.org/drawingml/2006/main" noChangeAspect="1"/>
@@ -476,7 +478,7 @@
                   <pic:spPr bwMode="auto">
                     <a:xfrm>
                       <a:off x="0" y="0"/>
-                      <a:ext cx="5943600" cy="3124200"/>
+                      <a:ext cx="5427594" cy="2852967"/>
                     </a:xfrm>
                     <a:prstGeom prst="rect">
                       <a:avLst/>
@@ -492,24 +494,15 @@
           </wp:inline>
         </w:drawing>
       </w:r>
-    </w:p>
-    <w:p>
-      <w:pPr>
-        <w:rPr>
-          <w:lang w:val="fr-FR"/>
-        </w:rPr>
-      </w:pPr>
       <w:r>
         <w:rPr>
           <w:noProof/>
-          <w:lang w:val="fr-FR"/>
-        </w:rPr>
-        <w:lastRenderedPageBreak/>
+        </w:rPr>
         <w:drawing>
-          <wp:inline distT="0" distB="0" distL="0" distR="0">
-            <wp:extent cx="3133725" cy="390525"/>
-            <wp:effectExtent l="0" t="0" r="9525" b="9525"/>
-            <wp:docPr id="6" name="Picture 6"/>
+          <wp:inline distT="0" distB="0" distL="0" distR="0" wp14:anchorId="08CDAF4D" wp14:editId="55CADA43">
+            <wp:extent cx="3131185" cy="387985"/>
+            <wp:effectExtent l="0" t="0" r="0" b="0"/>
+            <wp:docPr id="4" name="Picture 4"/>
             <wp:cNvGraphicFramePr>
               <a:graphicFrameLocks xmlns:a="http://schemas.openxmlformats.org/drawingml/2006/main" noChangeAspect="1"/>
             </wp:cNvGraphicFramePr>
@@ -517,7 +510,7 @@
               <a:graphicData uri="http://schemas.openxmlformats.org/drawingml/2006/picture">
                 <pic:pic xmlns:pic="http://schemas.openxmlformats.org/drawingml/2006/picture">
                   <pic:nvPicPr>
-                    <pic:cNvPr id="0" name="Picture 5"/>
+                    <pic:cNvPr id="0" name="Picture 1"/>
                     <pic:cNvPicPr>
                       <a:picLocks noChangeAspect="1" noChangeArrowheads="1"/>
                     </pic:cNvPicPr>
@@ -538,7 +531,7 @@
                   <pic:spPr bwMode="auto">
                     <a:xfrm>
                       <a:off x="0" y="0"/>
-                      <a:ext cx="3133725" cy="390525"/>
+                      <a:ext cx="3131185" cy="387985"/>
                     </a:xfrm>
                     <a:prstGeom prst="rect">
                       <a:avLst/>
@@ -565,6 +558,7 @@
         <w:rPr>
           <w:lang w:val="fr-FR"/>
         </w:rPr>
+        <w:lastRenderedPageBreak/>
         <w:t>D</w:t>
       </w:r>
       <w:r>
@@ -583,21 +577,7 @@
         <w:rPr>
           <w:lang w:val="fr-FR"/>
         </w:rPr>
-        <w:t xml:space="preserve">e </w:t>
-      </w:r>
-      <w:proofErr w:type="spellStart"/>
-      <w:r>
-        <w:rPr>
-          <w:lang w:val="fr-FR"/>
-        </w:rPr>
-        <w:t>struct</w:t>
-      </w:r>
-      <w:proofErr w:type="spellEnd"/>
-      <w:r>
-        <w:rPr>
-          <w:lang w:val="fr-FR"/>
-        </w:rPr>
-        <w:t>, nous utilisons les signes « </w:t>
+        <w:t>e struct, nous utilisons le signe « </w:t>
       </w:r>
       <w:r>
         <w:rPr>
@@ -631,7 +611,7 @@
           <w:lang w:val="fr-FR"/>
         </w:rPr>
         <w:drawing>
-          <wp:inline distT="0" distB="0" distL="0" distR="0">
+          <wp:inline distT="0" distB="0" distL="0" distR="0" wp14:anchorId="6D861A04" wp14:editId="4CA10FA0">
             <wp:extent cx="5943600" cy="3429000"/>
             <wp:effectExtent l="0" t="0" r="0" b="0"/>
             <wp:docPr id="7" name="Picture 7"/>
@@ -683,79 +663,19 @@
     <w:p>
       <w:pPr>
         <w:rPr>
-          <w:lang w:val="fr-FR"/>
-        </w:rPr>
-      </w:pPr>
-    </w:p>
-    <w:p>
-      <w:pPr>
-        <w:rPr>
-          <w:lang w:val="fr-FR"/>
-        </w:rPr>
-      </w:pPr>
-    </w:p>
-    <w:p>
-      <w:pPr>
-        <w:rPr>
-          <w:lang w:val="fr-FR"/>
-        </w:rPr>
-      </w:pPr>
-    </w:p>
-    <w:p>
-      <w:pPr>
-        <w:rPr>
-          <w:lang w:val="fr-FR"/>
-        </w:rPr>
-      </w:pPr>
-    </w:p>
-    <w:p>
-      <w:pPr>
-        <w:rPr>
-          <w:lang w:val="fr-FR"/>
-        </w:rPr>
-      </w:pPr>
-    </w:p>
-    <w:p>
-      <w:pPr>
-        <w:rPr>
-          <w:lang w:val="fr-FR"/>
-        </w:rPr>
-      </w:pPr>
-    </w:p>
-    <w:p>
-      <w:pPr>
-        <w:rPr>
-          <w:lang w:val="fr-FR"/>
-        </w:rPr>
-      </w:pPr>
-    </w:p>
-    <w:p>
-      <w:pPr>
-        <w:rPr>
-          <w:lang w:val="fr-FR"/>
-        </w:rPr>
-      </w:pPr>
-    </w:p>
-    <w:p>
-      <w:pPr>
-        <w:rPr>
-          <w:lang w:val="fr-FR"/>
-        </w:rPr>
-      </w:pPr>
-    </w:p>
-    <w:p>
-      <w:pPr>
-        <w:rPr>
-          <w:lang w:val="fr-FR"/>
-        </w:rPr>
-      </w:pPr>
-    </w:p>
-    <w:p>
-      <w:pPr>
-        <w:rPr>
-          <w:lang w:val="fr-FR"/>
-        </w:rPr>
-      </w:pPr>
+          <w:rFonts w:asciiTheme="majorHAnsi" w:eastAsiaTheme="majorEastAsia" w:hAnsiTheme="majorHAnsi" w:cstheme="majorBidi"/>
+          <w:color w:val="2F5496" w:themeColor="accent1" w:themeShade="BF"/>
+          <w:sz w:val="32"/>
+          <w:szCs w:val="32"/>
+          <w:lang w:val="fr-FR"/>
+        </w:rPr>
+      </w:pPr>
+      <w:r>
+        <w:rPr>
+          <w:lang w:val="fr-FR"/>
+        </w:rPr>
+        <w:br w:type="page"/>
+      </w:r>
     </w:p>
     <w:p>
       <w:pPr>
@@ -806,7 +726,19 @@
         <w:rPr>
           <w:lang w:val="fr-FR"/>
         </w:rPr>
-        <w:t xml:space="preserve"> sous la forme de tests unitaires. Autrement dit : l'objectif de l'exercice est de faire passer en vert un jeu de tests.</w:t>
+        <w:t xml:space="preserve"> </w:t>
+      </w:r>
+      <w:r>
+        <w:rPr>
+          <w:lang w:val="fr-FR"/>
+        </w:rPr>
+        <w:t xml:space="preserve">sont </w:t>
+      </w:r>
+      <w:r>
+        <w:rPr>
+          <w:lang w:val="fr-FR"/>
+        </w:rPr>
+        <w:t>sous la forme de tests unitaires. Autrement dit : l'objectif de l'exercice est de faire passer en vert un jeu de tests.</w:t>
       </w:r>
     </w:p>
     <w:p>
@@ -873,15 +805,7 @@
         <w:rPr>
           <w:lang w:val="fr-FR"/>
         </w:rPr>
-        <w:t>Ajouter des éléments</w:t>
-      </w:r>
-      <w:bookmarkStart w:id="0" w:name="_GoBack"/>
-      <w:bookmarkEnd w:id="0"/>
-      <w:r>
-        <w:rPr>
-          <w:lang w:val="fr-FR"/>
-        </w:rPr>
-        <w:t xml:space="preserve"> à la liste au début ou à la fin par valeur et par pointeur</w:t>
+        <w:t>Ajouter des éléments à la liste au début ou à la fin par valeur et par pointeur</w:t>
       </w:r>
     </w:p>
     <w:p>
@@ -899,13 +823,7 @@
         <w:rPr>
           <w:lang w:val="fr-FR"/>
         </w:rPr>
-        <w:t xml:space="preserve">Supprimer des éléments à la liste </w:t>
-      </w:r>
-      <w:r>
-        <w:rPr>
-          <w:lang w:val="fr-FR"/>
-        </w:rPr>
-        <w:t>par valeur et par pointeur</w:t>
+        <w:t>Supprimer des éléments à la liste par valeur et par pointeur</w:t>
       </w:r>
     </w:p>
     <w:p>
@@ -995,7 +913,31 @@
         <w:rPr>
           <w:lang w:val="fr-FR"/>
         </w:rPr>
-        <w:t xml:space="preserve"> Envoyer la première ou dernière occurrence d’un élément</w:t>
+        <w:t xml:space="preserve"> </w:t>
+      </w:r>
+      <w:r>
+        <w:rPr>
+          <w:lang w:val="fr-FR"/>
+        </w:rPr>
+        <w:t>Trouver</w:t>
+      </w:r>
+      <w:r>
+        <w:rPr>
+          <w:lang w:val="fr-FR"/>
+        </w:rPr>
+        <w:t xml:space="preserve"> la première ou </w:t>
+      </w:r>
+      <w:r>
+        <w:rPr>
+          <w:lang w:val="fr-FR"/>
+        </w:rPr>
+        <w:t xml:space="preserve">la </w:t>
+      </w:r>
+      <w:r>
+        <w:rPr>
+          <w:lang w:val="fr-FR"/>
+        </w:rPr>
+        <w:t>dernière occurrence d’un élément</w:t>
       </w:r>
     </w:p>
     <w:p>
@@ -1029,33 +971,11 @@
           <w:lang w:val="fr-FR"/>
         </w:rPr>
       </w:pPr>
-      <w:proofErr w:type="spellStart"/>
-      <w:proofErr w:type="gramStart"/>
-      <w:r>
-        <w:rPr>
-          <w:lang w:val="fr-FR"/>
-        </w:rPr>
-        <w:t>ITI.</w:t>
-      </w:r>
-      <w:r>
-        <w:rPr>
-          <w:lang w:val="fr-FR"/>
-        </w:rPr>
-        <w:t>UnsafeCollection</w:t>
-      </w:r>
-      <w:r>
-        <w:rPr>
-          <w:lang w:val="fr-FR"/>
-        </w:rPr>
-        <w:t>.Tests</w:t>
-      </w:r>
-      <w:proofErr w:type="spellEnd"/>
-      <w:proofErr w:type="gramEnd"/>
-      <w:r>
-        <w:rPr>
-          <w:lang w:val="fr-FR"/>
-        </w:rPr>
-        <w:t>, contient les tests unitaires</w:t>
+      <w:r>
+        <w:rPr>
+          <w:lang w:val="fr-FR"/>
+        </w:rPr>
+        <w:t>ITI.UnsafeCollection.Tests, contient les tests unitaires</w:t>
       </w:r>
     </w:p>
     <w:p>
@@ -1074,27 +994,7 @@
         <w:rPr>
           <w:lang w:val="fr-FR"/>
         </w:rPr>
-        <w:t>ITI.</w:t>
-      </w:r>
-      <w:r>
-        <w:rPr>
-          <w:lang w:val="fr-FR"/>
-        </w:rPr>
-        <w:t xml:space="preserve"> </w:t>
-      </w:r>
-      <w:proofErr w:type="spellStart"/>
-      <w:r>
-        <w:rPr>
-          <w:lang w:val="fr-FR"/>
-        </w:rPr>
-        <w:t>UnsafeCollection</w:t>
-      </w:r>
-      <w:proofErr w:type="spellEnd"/>
-      <w:r>
-        <w:rPr>
-          <w:lang w:val="fr-FR"/>
-        </w:rPr>
-        <w:t>, une implémentation minimale d</w:t>
+        <w:t>ITI. UnsafeCollection, une implémentation minimale d</w:t>
       </w:r>
       <w:r>
         <w:rPr>
@@ -1120,8 +1020,40 @@
         <w:rPr>
           <w:lang w:val="fr-FR"/>
         </w:rPr>
-        <w:t>La fonction ci-dessous à été implémenter pour vous, vous n’avez nullement besoin de la modifier pour réussir cet exercice</w:t>
-      </w:r>
+        <w:t xml:space="preserve">La fonction ci-dessous </w:t>
+      </w:r>
+      <w:r>
+        <w:rPr>
+          <w:lang w:val="fr-FR"/>
+        </w:rPr>
+        <w:t>a</w:t>
+      </w:r>
+      <w:r>
+        <w:rPr>
+          <w:lang w:val="fr-FR"/>
+        </w:rPr>
+        <w:t xml:space="preserve"> été implément</w:t>
+      </w:r>
+      <w:r>
+        <w:rPr>
+          <w:lang w:val="fr-FR"/>
+        </w:rPr>
+        <w:t>ée</w:t>
+      </w:r>
+      <w:r>
+        <w:rPr>
+          <w:lang w:val="fr-FR"/>
+        </w:rPr>
+        <w:t xml:space="preserve"> pour vous, vous n’avez nullement besoin de la modifier pour réussir cet exercice</w:t>
+      </w:r>
+      <w:r>
+        <w:rPr>
+          <w:lang w:val="fr-FR"/>
+        </w:rPr>
+        <w:t>.</w:t>
+      </w:r>
+      <w:bookmarkStart w:id="0" w:name="_GoBack"/>
+      <w:bookmarkEnd w:id="0"/>
     </w:p>
     <w:p>
       <w:pPr>
@@ -1136,7 +1068,7 @@
           <w:lang w:val="fr-FR"/>
         </w:rPr>
         <w:drawing>
-          <wp:inline distT="0" distB="0" distL="0" distR="0">
+          <wp:inline distT="0" distB="0" distL="0" distR="0" wp14:anchorId="59E156D9" wp14:editId="34CDA7FC">
             <wp:extent cx="4743450" cy="1095375"/>
             <wp:effectExtent l="0" t="0" r="0" b="9525"/>
             <wp:docPr id="9" name="Picture 9"/>
@@ -1187,6 +1119,19 @@
     </w:p>
     <w:p>
       <w:pPr>
+        <w:rPr>
+          <w:lang w:val="fr-FR"/>
+        </w:rPr>
+      </w:pPr>
+      <w:r>
+        <w:rPr>
+          <w:lang w:val="fr-FR"/>
+        </w:rPr>
+        <w:br w:type="page"/>
+      </w:r>
+    </w:p>
+    <w:p>
+      <w:pPr>
         <w:spacing w:after="200" w:line="276" w:lineRule="auto"/>
         <w:rPr>
           <w:lang w:val="fr-FR"/>
@@ -1196,6 +1141,7 @@
         <w:rPr>
           <w:lang w:val="fr-FR"/>
         </w:rPr>
+        <w:lastRenderedPageBreak/>
         <w:t>Il y a 14 tests à valider :</w:t>
       </w:r>
     </w:p>
@@ -1211,9 +1157,8 @@
           <w:noProof/>
           <w:lang w:val="fr-FR"/>
         </w:rPr>
-        <w:lastRenderedPageBreak/>
         <w:drawing>
-          <wp:inline distT="0" distB="0" distL="0" distR="0" wp14:anchorId="51952BFF" wp14:editId="5587C5E1">
+          <wp:inline distT="0" distB="0" distL="0" distR="0" wp14:anchorId="50B250A1" wp14:editId="63CC0169">
             <wp:extent cx="3352800" cy="3143250"/>
             <wp:effectExtent l="0" t="0" r="0" b="0"/>
             <wp:docPr id="1" name="Picture 1"/>
@@ -1262,6 +1207,12 @@
         </w:rPr>
         <w:t>Bonne chance</w:t>
       </w:r>
+      <w:r>
+        <w:rPr>
+          <w:lang w:val="fr-FR"/>
+        </w:rPr>
+        <w:t> !</w:t>
+      </w:r>
     </w:p>
     <w:p>
       <w:pPr>
@@ -1638,7 +1589,7 @@
   <w:docDefaults>
     <w:rPrDefault>
       <w:rPr>
-        <w:rFonts w:asciiTheme="minorHAnsi" w:eastAsiaTheme="minorHAnsi" w:hAnsiTheme="minorHAnsi" w:cstheme="minorBidi"/>
+        <w:rFonts w:asciiTheme="minorHAnsi" w:eastAsiaTheme="minorEastAsia" w:hAnsiTheme="minorHAnsi" w:cstheme="minorBidi"/>
         <w:sz w:val="22"/>
         <w:szCs w:val="22"/>
         <w:lang w:val="en-US" w:eastAsia="en-US" w:bidi="ar-SA"/>
@@ -1650,7 +1601,7 @@
       </w:pPr>
     </w:pPrDefault>
   </w:docDefaults>
-  <w:latentStyles w:defLockedState="0" w:defUIPriority="99" w:defSemiHidden="0" w:defUnhideWhenUsed="0" w:defQFormat="0" w:count="375">
+  <w:latentStyles w:defLockedState="0" w:defUIPriority="99" w:defSemiHidden="0" w:defUnhideWhenUsed="0" w:defQFormat="0" w:count="377">
     <w:lsdException w:name="Normal" w:uiPriority="0" w:qFormat="1"/>
     <w:lsdException w:name="heading 1" w:uiPriority="9" w:qFormat="1"/>
     <w:lsdException w:name="heading 2" w:semiHidden="1" w:uiPriority="9" w:unhideWhenUsed="1" w:qFormat="1"/>
@@ -1756,7 +1707,6 @@
     <w:lsdException w:name="HTML Sample" w:semiHidden="1" w:unhideWhenUsed="1"/>
     <w:lsdException w:name="HTML Typewriter" w:semiHidden="1" w:unhideWhenUsed="1"/>
     <w:lsdException w:name="HTML Variable" w:semiHidden="1" w:unhideWhenUsed="1"/>
-    <w:lsdException w:name="Normal Table" w:semiHidden="1" w:unhideWhenUsed="1"/>
     <w:lsdException w:name="annotation subject" w:semiHidden="1" w:unhideWhenUsed="1"/>
     <w:lsdException w:name="No List" w:semiHidden="1" w:unhideWhenUsed="1"/>
     <w:lsdException w:name="Outline List 1" w:semiHidden="1" w:unhideWhenUsed="1"/>
@@ -1802,11 +1752,9 @@
     <w:lsdException w:name="Table Subtle 1" w:semiHidden="1" w:unhideWhenUsed="1"/>
     <w:lsdException w:name="Table Subtle 2" w:semiHidden="1" w:unhideWhenUsed="1"/>
     <w:lsdException w:name="Table Web 1" w:semiHidden="1" w:unhideWhenUsed="1"/>
-    <w:lsdException w:name="Table Web 2" w:semiHidden="1" w:unhideWhenUsed="1"/>
     <w:lsdException w:name="Table Web 3" w:semiHidden="1" w:unhideWhenUsed="1"/>
     <w:lsdException w:name="Balloon Text" w:semiHidden="1" w:unhideWhenUsed="1"/>
     <w:lsdException w:name="Table Grid" w:uiPriority="39"/>
-    <w:lsdException w:name="Table Theme" w:semiHidden="1" w:unhideWhenUsed="1"/>
     <w:lsdException w:name="Placeholder Text" w:semiHidden="1"/>
     <w:lsdException w:name="No Spacing" w:uiPriority="1" w:qFormat="1"/>
     <w:lsdException w:name="Light Shading" w:uiPriority="60"/>
@@ -2026,29 +1974,33 @@
     <w:lsdException w:name="Smart Hyperlink" w:semiHidden="1" w:unhideWhenUsed="1"/>
     <w:lsdException w:name="Hashtag" w:semiHidden="1" w:unhideWhenUsed="1"/>
     <w:lsdException w:name="Unresolved Mention" w:semiHidden="1" w:unhideWhenUsed="1"/>
+    <w:lsdException w:name="Smart Link" w:semiHidden="1" w:unhideWhenUsed="1"/>
+    <w:lsdException w:name="Smart Link Error" w:semiHidden="1" w:unhideWhenUsed="1"/>
   </w:latentStyles>
   <w:style w:type="paragraph" w:default="1" w:styleId="Normal">
     <w:name w:val="Normal"/>
     <w:qFormat/>
+    <w:rsid w:val="001C5BA1"/>
   </w:style>
   <w:style w:type="paragraph" w:styleId="Heading1">
     <w:name w:val="heading 1"/>
     <w:basedOn w:val="Normal"/>
+    <w:next w:val="Normal"/>
     <w:link w:val="Heading1Char"/>
     <w:uiPriority w:val="9"/>
     <w:qFormat/>
-    <w:rsid w:val="000E2C1B"/>
+    <w:rsid w:val="001C5BA1"/>
     <w:pPr>
-      <w:spacing w:before="100" w:beforeAutospacing="1" w:after="100" w:afterAutospacing="1" w:line="240" w:lineRule="auto"/>
+      <w:keepNext/>
+      <w:keepLines/>
+      <w:spacing w:before="400" w:after="40" w:line="240" w:lineRule="auto"/>
       <w:outlineLvl w:val="0"/>
     </w:pPr>
     <w:rPr>
-      <w:rFonts w:ascii="Times New Roman" w:eastAsia="Times New Roman" w:hAnsi="Times New Roman" w:cs="Times New Roman"/>
-      <w:b/>
-      <w:bCs/>
-      <w:kern w:val="36"/>
-      <w:sz w:val="48"/>
-      <w:szCs w:val="48"/>
+      <w:rFonts w:asciiTheme="majorHAnsi" w:eastAsiaTheme="majorEastAsia" w:hAnsiTheme="majorHAnsi" w:cstheme="majorBidi"/>
+      <w:color w:val="1F3864" w:themeColor="accent1" w:themeShade="80"/>
+      <w:sz w:val="36"/>
+      <w:szCs w:val="36"/>
     </w:rPr>
   </w:style>
   <w:style w:type="paragraph" w:styleId="Heading2">
@@ -2059,18 +2011,18 @@
     <w:uiPriority w:val="9"/>
     <w:unhideWhenUsed/>
     <w:qFormat/>
-    <w:rsid w:val="000E2C1B"/>
+    <w:rsid w:val="001C5BA1"/>
     <w:pPr>
       <w:keepNext/>
       <w:keepLines/>
-      <w:spacing w:before="40" w:after="0"/>
+      <w:spacing w:before="40" w:after="0" w:line="240" w:lineRule="auto"/>
       <w:outlineLvl w:val="1"/>
     </w:pPr>
     <w:rPr>
       <w:rFonts w:asciiTheme="majorHAnsi" w:eastAsiaTheme="majorEastAsia" w:hAnsiTheme="majorHAnsi" w:cstheme="majorBidi"/>
       <w:color w:val="2F5496" w:themeColor="accent1" w:themeShade="BF"/>
-      <w:sz w:val="26"/>
-      <w:szCs w:val="26"/>
+      <w:sz w:val="32"/>
+      <w:szCs w:val="32"/>
     </w:rPr>
   </w:style>
   <w:style w:type="paragraph" w:styleId="Heading3">
@@ -2081,18 +2033,158 @@
     <w:uiPriority w:val="9"/>
     <w:unhideWhenUsed/>
     <w:qFormat/>
-    <w:rsid w:val="000E2C1B"/>
+    <w:rsid w:val="001C5BA1"/>
+    <w:pPr>
+      <w:keepNext/>
+      <w:keepLines/>
+      <w:spacing w:before="40" w:after="0" w:line="240" w:lineRule="auto"/>
+      <w:outlineLvl w:val="2"/>
+    </w:pPr>
+    <w:rPr>
+      <w:rFonts w:asciiTheme="majorHAnsi" w:eastAsiaTheme="majorEastAsia" w:hAnsiTheme="majorHAnsi" w:cstheme="majorBidi"/>
+      <w:color w:val="2F5496" w:themeColor="accent1" w:themeShade="BF"/>
+      <w:sz w:val="28"/>
+      <w:szCs w:val="28"/>
+    </w:rPr>
+  </w:style>
+  <w:style w:type="paragraph" w:styleId="Heading4">
+    <w:name w:val="heading 4"/>
+    <w:basedOn w:val="Normal"/>
+    <w:next w:val="Normal"/>
+    <w:link w:val="Heading4Char"/>
+    <w:uiPriority w:val="9"/>
+    <w:semiHidden/>
+    <w:unhideWhenUsed/>
+    <w:qFormat/>
+    <w:rsid w:val="001C5BA1"/>
     <w:pPr>
       <w:keepNext/>
       <w:keepLines/>
       <w:spacing w:before="40" w:after="0"/>
-      <w:outlineLvl w:val="2"/>
+      <w:outlineLvl w:val="3"/>
     </w:pPr>
     <w:rPr>
       <w:rFonts w:asciiTheme="majorHAnsi" w:eastAsiaTheme="majorEastAsia" w:hAnsiTheme="majorHAnsi" w:cstheme="majorBidi"/>
-      <w:color w:val="1F3763" w:themeColor="accent1" w:themeShade="7F"/>
+      <w:color w:val="2F5496" w:themeColor="accent1" w:themeShade="BF"/>
       <w:sz w:val="24"/>
       <w:szCs w:val="24"/>
+    </w:rPr>
+  </w:style>
+  <w:style w:type="paragraph" w:styleId="Heading5">
+    <w:name w:val="heading 5"/>
+    <w:basedOn w:val="Normal"/>
+    <w:next w:val="Normal"/>
+    <w:link w:val="Heading5Char"/>
+    <w:uiPriority w:val="9"/>
+    <w:semiHidden/>
+    <w:unhideWhenUsed/>
+    <w:qFormat/>
+    <w:rsid w:val="001C5BA1"/>
+    <w:pPr>
+      <w:keepNext/>
+      <w:keepLines/>
+      <w:spacing w:before="40" w:after="0"/>
+      <w:outlineLvl w:val="4"/>
+    </w:pPr>
+    <w:rPr>
+      <w:rFonts w:asciiTheme="majorHAnsi" w:eastAsiaTheme="majorEastAsia" w:hAnsiTheme="majorHAnsi" w:cstheme="majorBidi"/>
+      <w:caps/>
+      <w:color w:val="2F5496" w:themeColor="accent1" w:themeShade="BF"/>
+    </w:rPr>
+  </w:style>
+  <w:style w:type="paragraph" w:styleId="Heading6">
+    <w:name w:val="heading 6"/>
+    <w:basedOn w:val="Normal"/>
+    <w:next w:val="Normal"/>
+    <w:link w:val="Heading6Char"/>
+    <w:uiPriority w:val="9"/>
+    <w:semiHidden/>
+    <w:unhideWhenUsed/>
+    <w:qFormat/>
+    <w:rsid w:val="001C5BA1"/>
+    <w:pPr>
+      <w:keepNext/>
+      <w:keepLines/>
+      <w:spacing w:before="40" w:after="0"/>
+      <w:outlineLvl w:val="5"/>
+    </w:pPr>
+    <w:rPr>
+      <w:rFonts w:asciiTheme="majorHAnsi" w:eastAsiaTheme="majorEastAsia" w:hAnsiTheme="majorHAnsi" w:cstheme="majorBidi"/>
+      <w:i/>
+      <w:iCs/>
+      <w:caps/>
+      <w:color w:val="1F3864" w:themeColor="accent1" w:themeShade="80"/>
+    </w:rPr>
+  </w:style>
+  <w:style w:type="paragraph" w:styleId="Heading7">
+    <w:name w:val="heading 7"/>
+    <w:basedOn w:val="Normal"/>
+    <w:next w:val="Normal"/>
+    <w:link w:val="Heading7Char"/>
+    <w:uiPriority w:val="9"/>
+    <w:semiHidden/>
+    <w:unhideWhenUsed/>
+    <w:qFormat/>
+    <w:rsid w:val="001C5BA1"/>
+    <w:pPr>
+      <w:keepNext/>
+      <w:keepLines/>
+      <w:spacing w:before="40" w:after="0"/>
+      <w:outlineLvl w:val="6"/>
+    </w:pPr>
+    <w:rPr>
+      <w:rFonts w:asciiTheme="majorHAnsi" w:eastAsiaTheme="majorEastAsia" w:hAnsiTheme="majorHAnsi" w:cstheme="majorBidi"/>
+      <w:b/>
+      <w:bCs/>
+      <w:color w:val="1F3864" w:themeColor="accent1" w:themeShade="80"/>
+    </w:rPr>
+  </w:style>
+  <w:style w:type="paragraph" w:styleId="Heading8">
+    <w:name w:val="heading 8"/>
+    <w:basedOn w:val="Normal"/>
+    <w:next w:val="Normal"/>
+    <w:link w:val="Heading8Char"/>
+    <w:uiPriority w:val="9"/>
+    <w:semiHidden/>
+    <w:unhideWhenUsed/>
+    <w:qFormat/>
+    <w:rsid w:val="001C5BA1"/>
+    <w:pPr>
+      <w:keepNext/>
+      <w:keepLines/>
+      <w:spacing w:before="40" w:after="0"/>
+      <w:outlineLvl w:val="7"/>
+    </w:pPr>
+    <w:rPr>
+      <w:rFonts w:asciiTheme="majorHAnsi" w:eastAsiaTheme="majorEastAsia" w:hAnsiTheme="majorHAnsi" w:cstheme="majorBidi"/>
+      <w:b/>
+      <w:bCs/>
+      <w:i/>
+      <w:iCs/>
+      <w:color w:val="1F3864" w:themeColor="accent1" w:themeShade="80"/>
+    </w:rPr>
+  </w:style>
+  <w:style w:type="paragraph" w:styleId="Heading9">
+    <w:name w:val="heading 9"/>
+    <w:basedOn w:val="Normal"/>
+    <w:next w:val="Normal"/>
+    <w:link w:val="Heading9Char"/>
+    <w:uiPriority w:val="9"/>
+    <w:semiHidden/>
+    <w:unhideWhenUsed/>
+    <w:qFormat/>
+    <w:rsid w:val="001C5BA1"/>
+    <w:pPr>
+      <w:keepNext/>
+      <w:keepLines/>
+      <w:spacing w:before="40" w:after="0"/>
+      <w:outlineLvl w:val="8"/>
+    </w:pPr>
+    <w:rPr>
+      <w:rFonts w:asciiTheme="majorHAnsi" w:eastAsiaTheme="majorEastAsia" w:hAnsiTheme="majorHAnsi" w:cstheme="majorBidi"/>
+      <w:i/>
+      <w:iCs/>
+      <w:color w:val="1F3864" w:themeColor="accent1" w:themeShade="80"/>
     </w:rPr>
   </w:style>
   <w:style w:type="character" w:default="1" w:styleId="DefaultParagraphFont">
@@ -2127,14 +2219,12 @@
     <w:basedOn w:val="DefaultParagraphFont"/>
     <w:link w:val="Heading1"/>
     <w:uiPriority w:val="9"/>
-    <w:rsid w:val="000E2C1B"/>
-    <w:rPr>
-      <w:rFonts w:ascii="Times New Roman" w:eastAsia="Times New Roman" w:hAnsi="Times New Roman" w:cs="Times New Roman"/>
-      <w:b/>
-      <w:bCs/>
-      <w:kern w:val="36"/>
-      <w:sz w:val="48"/>
-      <w:szCs w:val="48"/>
+    <w:rsid w:val="001C5BA1"/>
+    <w:rPr>
+      <w:rFonts w:asciiTheme="majorHAnsi" w:eastAsiaTheme="majorEastAsia" w:hAnsiTheme="majorHAnsi" w:cstheme="majorBidi"/>
+      <w:color w:val="1F3864" w:themeColor="accent1" w:themeShade="80"/>
+      <w:sz w:val="36"/>
+      <w:szCs w:val="36"/>
     </w:rPr>
   </w:style>
   <w:style w:type="paragraph" w:styleId="Title">
@@ -2144,17 +2234,18 @@
     <w:link w:val="TitleChar"/>
     <w:uiPriority w:val="10"/>
     <w:qFormat/>
-    <w:rsid w:val="000E2C1B"/>
+    <w:rsid w:val="001C5BA1"/>
     <w:pPr>
-      <w:spacing w:after="0" w:line="240" w:lineRule="auto"/>
+      <w:spacing w:after="0" w:line="204" w:lineRule="auto"/>
       <w:contextualSpacing/>
     </w:pPr>
     <w:rPr>
       <w:rFonts w:asciiTheme="majorHAnsi" w:eastAsiaTheme="majorEastAsia" w:hAnsiTheme="majorHAnsi" w:cstheme="majorBidi"/>
-      <w:spacing w:val="-10"/>
-      <w:kern w:val="28"/>
-      <w:sz w:val="56"/>
-      <w:szCs w:val="56"/>
+      <w:caps/>
+      <w:color w:val="44546A" w:themeColor="text2"/>
+      <w:spacing w:val="-15"/>
+      <w:sz w:val="72"/>
+      <w:szCs w:val="72"/>
     </w:rPr>
   </w:style>
   <w:style w:type="character" w:customStyle="1" w:styleId="TitleChar">
@@ -2162,13 +2253,14 @@
     <w:basedOn w:val="DefaultParagraphFont"/>
     <w:link w:val="Title"/>
     <w:uiPriority w:val="10"/>
-    <w:rsid w:val="000E2C1B"/>
+    <w:rsid w:val="001C5BA1"/>
     <w:rPr>
       <w:rFonts w:asciiTheme="majorHAnsi" w:eastAsiaTheme="majorEastAsia" w:hAnsiTheme="majorHAnsi" w:cstheme="majorBidi"/>
-      <w:spacing w:val="-10"/>
-      <w:kern w:val="28"/>
-      <w:sz w:val="56"/>
-      <w:szCs w:val="56"/>
+      <w:caps/>
+      <w:color w:val="44546A" w:themeColor="text2"/>
+      <w:spacing w:val="-15"/>
+      <w:sz w:val="72"/>
+      <w:szCs w:val="72"/>
     </w:rPr>
   </w:style>
   <w:style w:type="character" w:customStyle="1" w:styleId="Heading2Char">
@@ -2176,12 +2268,12 @@
     <w:basedOn w:val="DefaultParagraphFont"/>
     <w:link w:val="Heading2"/>
     <w:uiPriority w:val="9"/>
-    <w:rsid w:val="000E2C1B"/>
+    <w:rsid w:val="001C5BA1"/>
     <w:rPr>
       <w:rFonts w:asciiTheme="majorHAnsi" w:eastAsiaTheme="majorEastAsia" w:hAnsiTheme="majorHAnsi" w:cstheme="majorBidi"/>
       <w:color w:val="2F5496" w:themeColor="accent1" w:themeShade="BF"/>
-      <w:sz w:val="26"/>
-      <w:szCs w:val="26"/>
+      <w:sz w:val="32"/>
+      <w:szCs w:val="32"/>
     </w:rPr>
   </w:style>
   <w:style w:type="character" w:customStyle="1" w:styleId="Heading3Char">
@@ -2189,12 +2281,12 @@
     <w:basedOn w:val="DefaultParagraphFont"/>
     <w:link w:val="Heading3"/>
     <w:uiPriority w:val="9"/>
-    <w:rsid w:val="000E2C1B"/>
+    <w:rsid w:val="001C5BA1"/>
     <w:rPr>
       <w:rFonts w:asciiTheme="majorHAnsi" w:eastAsiaTheme="majorEastAsia" w:hAnsiTheme="majorHAnsi" w:cstheme="majorBidi"/>
-      <w:color w:val="1F3763" w:themeColor="accent1" w:themeShade="7F"/>
-      <w:sz w:val="24"/>
-      <w:szCs w:val="24"/>
+      <w:color w:val="2F5496" w:themeColor="accent1" w:themeShade="BF"/>
+      <w:sz w:val="28"/>
+      <w:szCs w:val="28"/>
     </w:rPr>
   </w:style>
   <w:style w:type="paragraph" w:styleId="BalloonText">
@@ -2231,7 +2323,7 @@
     <w:name w:val="No Spacing"/>
     <w:uiPriority w:val="1"/>
     <w:qFormat/>
-    <w:rsid w:val="003D7B30"/>
+    <w:rsid w:val="001C5BA1"/>
     <w:pPr>
       <w:spacing w:after="0" w:line="240" w:lineRule="auto"/>
     </w:pPr>
@@ -2245,6 +2337,310 @@
     <w:pPr>
       <w:ind w:left="720"/>
       <w:contextualSpacing/>
+    </w:pPr>
+  </w:style>
+  <w:style w:type="character" w:customStyle="1" w:styleId="Heading4Char">
+    <w:name w:val="Heading 4 Char"/>
+    <w:basedOn w:val="DefaultParagraphFont"/>
+    <w:link w:val="Heading4"/>
+    <w:uiPriority w:val="9"/>
+    <w:semiHidden/>
+    <w:rsid w:val="001C5BA1"/>
+    <w:rPr>
+      <w:rFonts w:asciiTheme="majorHAnsi" w:eastAsiaTheme="majorEastAsia" w:hAnsiTheme="majorHAnsi" w:cstheme="majorBidi"/>
+      <w:color w:val="2F5496" w:themeColor="accent1" w:themeShade="BF"/>
+      <w:sz w:val="24"/>
+      <w:szCs w:val="24"/>
+    </w:rPr>
+  </w:style>
+  <w:style w:type="character" w:customStyle="1" w:styleId="Heading5Char">
+    <w:name w:val="Heading 5 Char"/>
+    <w:basedOn w:val="DefaultParagraphFont"/>
+    <w:link w:val="Heading5"/>
+    <w:uiPriority w:val="9"/>
+    <w:semiHidden/>
+    <w:rsid w:val="001C5BA1"/>
+    <w:rPr>
+      <w:rFonts w:asciiTheme="majorHAnsi" w:eastAsiaTheme="majorEastAsia" w:hAnsiTheme="majorHAnsi" w:cstheme="majorBidi"/>
+      <w:caps/>
+      <w:color w:val="2F5496" w:themeColor="accent1" w:themeShade="BF"/>
+    </w:rPr>
+  </w:style>
+  <w:style w:type="character" w:customStyle="1" w:styleId="Heading6Char">
+    <w:name w:val="Heading 6 Char"/>
+    <w:basedOn w:val="DefaultParagraphFont"/>
+    <w:link w:val="Heading6"/>
+    <w:uiPriority w:val="9"/>
+    <w:semiHidden/>
+    <w:rsid w:val="001C5BA1"/>
+    <w:rPr>
+      <w:rFonts w:asciiTheme="majorHAnsi" w:eastAsiaTheme="majorEastAsia" w:hAnsiTheme="majorHAnsi" w:cstheme="majorBidi"/>
+      <w:i/>
+      <w:iCs/>
+      <w:caps/>
+      <w:color w:val="1F3864" w:themeColor="accent1" w:themeShade="80"/>
+    </w:rPr>
+  </w:style>
+  <w:style w:type="character" w:customStyle="1" w:styleId="Heading7Char">
+    <w:name w:val="Heading 7 Char"/>
+    <w:basedOn w:val="DefaultParagraphFont"/>
+    <w:link w:val="Heading7"/>
+    <w:uiPriority w:val="9"/>
+    <w:semiHidden/>
+    <w:rsid w:val="001C5BA1"/>
+    <w:rPr>
+      <w:rFonts w:asciiTheme="majorHAnsi" w:eastAsiaTheme="majorEastAsia" w:hAnsiTheme="majorHAnsi" w:cstheme="majorBidi"/>
+      <w:b/>
+      <w:bCs/>
+      <w:color w:val="1F3864" w:themeColor="accent1" w:themeShade="80"/>
+    </w:rPr>
+  </w:style>
+  <w:style w:type="character" w:customStyle="1" w:styleId="Heading8Char">
+    <w:name w:val="Heading 8 Char"/>
+    <w:basedOn w:val="DefaultParagraphFont"/>
+    <w:link w:val="Heading8"/>
+    <w:uiPriority w:val="9"/>
+    <w:semiHidden/>
+    <w:rsid w:val="001C5BA1"/>
+    <w:rPr>
+      <w:rFonts w:asciiTheme="majorHAnsi" w:eastAsiaTheme="majorEastAsia" w:hAnsiTheme="majorHAnsi" w:cstheme="majorBidi"/>
+      <w:b/>
+      <w:bCs/>
+      <w:i/>
+      <w:iCs/>
+      <w:color w:val="1F3864" w:themeColor="accent1" w:themeShade="80"/>
+    </w:rPr>
+  </w:style>
+  <w:style w:type="character" w:customStyle="1" w:styleId="Heading9Char">
+    <w:name w:val="Heading 9 Char"/>
+    <w:basedOn w:val="DefaultParagraphFont"/>
+    <w:link w:val="Heading9"/>
+    <w:uiPriority w:val="9"/>
+    <w:semiHidden/>
+    <w:rsid w:val="001C5BA1"/>
+    <w:rPr>
+      <w:rFonts w:asciiTheme="majorHAnsi" w:eastAsiaTheme="majorEastAsia" w:hAnsiTheme="majorHAnsi" w:cstheme="majorBidi"/>
+      <w:i/>
+      <w:iCs/>
+      <w:color w:val="1F3864" w:themeColor="accent1" w:themeShade="80"/>
+    </w:rPr>
+  </w:style>
+  <w:style w:type="paragraph" w:styleId="Caption">
+    <w:name w:val="caption"/>
+    <w:basedOn w:val="Normal"/>
+    <w:next w:val="Normal"/>
+    <w:uiPriority w:val="35"/>
+    <w:semiHidden/>
+    <w:unhideWhenUsed/>
+    <w:qFormat/>
+    <w:rsid w:val="001C5BA1"/>
+    <w:pPr>
+      <w:spacing w:line="240" w:lineRule="auto"/>
+    </w:pPr>
+    <w:rPr>
+      <w:b/>
+      <w:bCs/>
+      <w:smallCaps/>
+      <w:color w:val="44546A" w:themeColor="text2"/>
+    </w:rPr>
+  </w:style>
+  <w:style w:type="paragraph" w:styleId="Subtitle">
+    <w:name w:val="Subtitle"/>
+    <w:basedOn w:val="Normal"/>
+    <w:next w:val="Normal"/>
+    <w:link w:val="SubtitleChar"/>
+    <w:uiPriority w:val="11"/>
+    <w:qFormat/>
+    <w:rsid w:val="001C5BA1"/>
+    <w:pPr>
+      <w:numPr>
+        <w:ilvl w:val="1"/>
+      </w:numPr>
+      <w:spacing w:after="240" w:line="240" w:lineRule="auto"/>
+    </w:pPr>
+    <w:rPr>
+      <w:rFonts w:asciiTheme="majorHAnsi" w:eastAsiaTheme="majorEastAsia" w:hAnsiTheme="majorHAnsi" w:cstheme="majorBidi"/>
+      <w:color w:val="4472C4" w:themeColor="accent1"/>
+      <w:sz w:val="28"/>
+      <w:szCs w:val="28"/>
+    </w:rPr>
+  </w:style>
+  <w:style w:type="character" w:customStyle="1" w:styleId="SubtitleChar">
+    <w:name w:val="Subtitle Char"/>
+    <w:basedOn w:val="DefaultParagraphFont"/>
+    <w:link w:val="Subtitle"/>
+    <w:uiPriority w:val="11"/>
+    <w:rsid w:val="001C5BA1"/>
+    <w:rPr>
+      <w:rFonts w:asciiTheme="majorHAnsi" w:eastAsiaTheme="majorEastAsia" w:hAnsiTheme="majorHAnsi" w:cstheme="majorBidi"/>
+      <w:color w:val="4472C4" w:themeColor="accent1"/>
+      <w:sz w:val="28"/>
+      <w:szCs w:val="28"/>
+    </w:rPr>
+  </w:style>
+  <w:style w:type="character" w:styleId="Strong">
+    <w:name w:val="Strong"/>
+    <w:basedOn w:val="DefaultParagraphFont"/>
+    <w:uiPriority w:val="22"/>
+    <w:qFormat/>
+    <w:rsid w:val="001C5BA1"/>
+    <w:rPr>
+      <w:b/>
+      <w:bCs/>
+    </w:rPr>
+  </w:style>
+  <w:style w:type="character" w:styleId="Emphasis">
+    <w:name w:val="Emphasis"/>
+    <w:basedOn w:val="DefaultParagraphFont"/>
+    <w:uiPriority w:val="20"/>
+    <w:qFormat/>
+    <w:rsid w:val="001C5BA1"/>
+    <w:rPr>
+      <w:i/>
+      <w:iCs/>
+    </w:rPr>
+  </w:style>
+  <w:style w:type="paragraph" w:styleId="Quote">
+    <w:name w:val="Quote"/>
+    <w:basedOn w:val="Normal"/>
+    <w:next w:val="Normal"/>
+    <w:link w:val="QuoteChar"/>
+    <w:uiPriority w:val="29"/>
+    <w:qFormat/>
+    <w:rsid w:val="001C5BA1"/>
+    <w:pPr>
+      <w:spacing w:before="120" w:after="120"/>
+      <w:ind w:left="720"/>
+    </w:pPr>
+    <w:rPr>
+      <w:color w:val="44546A" w:themeColor="text2"/>
+      <w:sz w:val="24"/>
+      <w:szCs w:val="24"/>
+    </w:rPr>
+  </w:style>
+  <w:style w:type="character" w:customStyle="1" w:styleId="QuoteChar">
+    <w:name w:val="Quote Char"/>
+    <w:basedOn w:val="DefaultParagraphFont"/>
+    <w:link w:val="Quote"/>
+    <w:uiPriority w:val="29"/>
+    <w:rsid w:val="001C5BA1"/>
+    <w:rPr>
+      <w:color w:val="44546A" w:themeColor="text2"/>
+      <w:sz w:val="24"/>
+      <w:szCs w:val="24"/>
+    </w:rPr>
+  </w:style>
+  <w:style w:type="paragraph" w:styleId="IntenseQuote">
+    <w:name w:val="Intense Quote"/>
+    <w:basedOn w:val="Normal"/>
+    <w:next w:val="Normal"/>
+    <w:link w:val="IntenseQuoteChar"/>
+    <w:uiPriority w:val="30"/>
+    <w:qFormat/>
+    <w:rsid w:val="001C5BA1"/>
+    <w:pPr>
+      <w:spacing w:before="100" w:beforeAutospacing="1" w:after="240" w:line="240" w:lineRule="auto"/>
+      <w:ind w:left="720"/>
+      <w:jc w:val="center"/>
+    </w:pPr>
+    <w:rPr>
+      <w:rFonts w:asciiTheme="majorHAnsi" w:eastAsiaTheme="majorEastAsia" w:hAnsiTheme="majorHAnsi" w:cstheme="majorBidi"/>
+      <w:color w:val="44546A" w:themeColor="text2"/>
+      <w:spacing w:val="-6"/>
+      <w:sz w:val="32"/>
+      <w:szCs w:val="32"/>
+    </w:rPr>
+  </w:style>
+  <w:style w:type="character" w:customStyle="1" w:styleId="IntenseQuoteChar">
+    <w:name w:val="Intense Quote Char"/>
+    <w:basedOn w:val="DefaultParagraphFont"/>
+    <w:link w:val="IntenseQuote"/>
+    <w:uiPriority w:val="30"/>
+    <w:rsid w:val="001C5BA1"/>
+    <w:rPr>
+      <w:rFonts w:asciiTheme="majorHAnsi" w:eastAsiaTheme="majorEastAsia" w:hAnsiTheme="majorHAnsi" w:cstheme="majorBidi"/>
+      <w:color w:val="44546A" w:themeColor="text2"/>
+      <w:spacing w:val="-6"/>
+      <w:sz w:val="32"/>
+      <w:szCs w:val="32"/>
+    </w:rPr>
+  </w:style>
+  <w:style w:type="character" w:styleId="SubtleEmphasis">
+    <w:name w:val="Subtle Emphasis"/>
+    <w:basedOn w:val="DefaultParagraphFont"/>
+    <w:uiPriority w:val="19"/>
+    <w:qFormat/>
+    <w:rsid w:val="001C5BA1"/>
+    <w:rPr>
+      <w:i/>
+      <w:iCs/>
+      <w:color w:val="595959" w:themeColor="text1" w:themeTint="A6"/>
+    </w:rPr>
+  </w:style>
+  <w:style w:type="character" w:styleId="IntenseEmphasis">
+    <w:name w:val="Intense Emphasis"/>
+    <w:basedOn w:val="DefaultParagraphFont"/>
+    <w:uiPriority w:val="21"/>
+    <w:qFormat/>
+    <w:rsid w:val="001C5BA1"/>
+    <w:rPr>
+      <w:b/>
+      <w:bCs/>
+      <w:i/>
+      <w:iCs/>
+    </w:rPr>
+  </w:style>
+  <w:style w:type="character" w:styleId="SubtleReference">
+    <w:name w:val="Subtle Reference"/>
+    <w:basedOn w:val="DefaultParagraphFont"/>
+    <w:uiPriority w:val="31"/>
+    <w:qFormat/>
+    <w:rsid w:val="001C5BA1"/>
+    <w:rPr>
+      <w:smallCaps/>
+      <w:color w:val="595959" w:themeColor="text1" w:themeTint="A6"/>
+      <w:u w:val="none" w:color="7F7F7F" w:themeColor="text1" w:themeTint="80"/>
+      <w:bdr w:val="none" w:sz="0" w:space="0" w:color="auto"/>
+    </w:rPr>
+  </w:style>
+  <w:style w:type="character" w:styleId="IntenseReference">
+    <w:name w:val="Intense Reference"/>
+    <w:basedOn w:val="DefaultParagraphFont"/>
+    <w:uiPriority w:val="32"/>
+    <w:qFormat/>
+    <w:rsid w:val="001C5BA1"/>
+    <w:rPr>
+      <w:b/>
+      <w:bCs/>
+      <w:smallCaps/>
+      <w:color w:val="44546A" w:themeColor="text2"/>
+      <w:u w:val="single"/>
+    </w:rPr>
+  </w:style>
+  <w:style w:type="character" w:styleId="BookTitle">
+    <w:name w:val="Book Title"/>
+    <w:basedOn w:val="DefaultParagraphFont"/>
+    <w:uiPriority w:val="33"/>
+    <w:qFormat/>
+    <w:rsid w:val="001C5BA1"/>
+    <w:rPr>
+      <w:b/>
+      <w:bCs/>
+      <w:smallCaps/>
+      <w:spacing w:val="10"/>
+    </w:rPr>
+  </w:style>
+  <w:style w:type="paragraph" w:styleId="TOCHeading">
+    <w:name w:val="TOC Heading"/>
+    <w:basedOn w:val="Heading1"/>
+    <w:next w:val="Normal"/>
+    <w:uiPriority w:val="39"/>
+    <w:semiHidden/>
+    <w:unhideWhenUsed/>
+    <w:qFormat/>
+    <w:rsid w:val="001C5BA1"/>
+    <w:pPr>
+      <w:outlineLvl w:val="9"/>
     </w:pPr>
   </w:style>
 </w:styles>
@@ -2550,7 +2946,7 @@
 </file>
 
 <file path=customXml/itemProps1.xml><?xml version="1.0" encoding="utf-8"?>
-<ds:datastoreItem xmlns:ds="http://schemas.openxmlformats.org/officeDocument/2006/customXml" ds:itemID="{290EEF69-3740-420B-88B6-EBC172F24F55}">
+<ds:datastoreItem xmlns:ds="http://schemas.openxmlformats.org/officeDocument/2006/customXml" ds:itemID="{634BDAD4-5E68-454C-9A8B-3EB1774D36BC}">
   <ds:schemaRefs>
     <ds:schemaRef ds:uri="http://schemas.openxmlformats.org/officeDocument/2006/bibliography"/>
   </ds:schemaRefs>
